--- a/docs/ETLProject_Movies.docx
+++ b/docs/ETLProject_Movies.docx
@@ -143,8 +143,6 @@
       <w:r>
         <w:t>c</w:t>
       </w:r>
-      <w:bookmarkStart w:id="0" w:name="_GoBack"/>
-      <w:bookmarkEnd w:id="0"/>
       <w:r>
         <w:t>-2017</w:t>
       </w:r>
@@ -3625,8 +3623,16 @@
               <w:rPr>
                 <w:sz w:val="16"/>
               </w:rPr>
-              <w:t>Destination Database: MongoDB</w:t>
-            </w:r>
+              <w:t xml:space="preserve">Destination Database: </w:t>
+            </w:r>
+            <w:r>
+              <w:rPr>
+                <w:sz w:val="16"/>
+              </w:rPr>
+              <w:t>MoviesDB</w:t>
+            </w:r>
+            <w:bookmarkStart w:id="0" w:name="_GoBack"/>
+            <w:bookmarkEnd w:id="0"/>
           </w:p>
           <w:p>
             <w:pPr>
@@ -13091,6 +13097,7 @@
     <w:rsid w:val="007203DB"/>
     <w:rsid w:val="00737F5C"/>
     <w:rsid w:val="007B2F27"/>
+    <w:rsid w:val="00AA1AEC"/>
   </w:rsids>
   <m:mathPr>
     <m:mathFont m:val="Cambria Math"/>

--- a/docs/ETLProject_Movies.docx
+++ b/docs/ETLProject_Movies.docx
@@ -3631,8 +3631,6 @@
               </w:rPr>
               <w:t>MoviesDB</w:t>
             </w:r>
-            <w:bookmarkStart w:id="0" w:name="_GoBack"/>
-            <w:bookmarkEnd w:id="0"/>
           </w:p>
           <w:p>
             <w:pPr>
@@ -9087,491 +9085,13 @@
         </w:tc>
       </w:tr>
     </w:tbl>
-    <w:p/>
     <w:p>
       <w:pPr>
         <w:pStyle w:val="Heading1"/>
       </w:pPr>
-      <w:sdt>
-        <w:sdtPr>
-          <w:alias w:val="Approval and Authority to Proceed:"/>
-          <w:tag w:val="Approval and Authority to Proceed:"/>
-          <w:id w:val="1678304271"/>
-          <w:placeholder>
-            <w:docPart w:val="C5F12245A9B64EB19AE5E3BD4BE22A2F"/>
-          </w:placeholder>
-          <w:temporary/>
-          <w:showingPlcHdr/>
-          <w15:appearance w15:val="hidden"/>
-        </w:sdtPr>
-        <w:sdtEndPr/>
-        <w:sdtContent>
-          <w:r>
-            <w:t>Approval and Authority to Proceed</w:t>
-          </w:r>
-        </w:sdtContent>
-      </w:sdt>
+      <w:bookmarkStart w:id="0" w:name="_GoBack"/>
+      <w:bookmarkEnd w:id="0"/>
     </w:p>
-    <w:p>
-      <w:sdt>
-        <w:sdtPr>
-          <w:alias w:val="Enter description:"/>
-          <w:tag w:val="Enter description:"/>
-          <w:id w:val="2060202526"/>
-          <w:placeholder>
-            <w:docPart w:val="29318A9120934ADF87B213AB7074464A"/>
-          </w:placeholder>
-          <w:temporary/>
-          <w:showingPlcHdr/>
-          <w15:appearance w15:val="hidden"/>
-        </w:sdtPr>
-        <w:sdtEndPr/>
-        <w:sdtContent>
-          <w:r>
-            <w:t>We approve the project as described above, and authorize the team to proceed.</w:t>
-          </w:r>
-        </w:sdtContent>
-      </w:sdt>
-    </w:p>
-    <w:tbl>
-      <w:tblPr>
-        <w:tblStyle w:val="ProjectScopeTable"/>
-        <w:tblW w:w="5000" w:type="pct"/>
-        <w:tblLook w:val="04A0" w:firstRow="1" w:lastRow="0" w:firstColumn="1" w:lastColumn="0" w:noHBand="0" w:noVBand="1"/>
-        <w:tblDescription w:val="Table to enter Name, Title, and Date"/>
-      </w:tblPr>
-      <w:tblGrid>
-        <w:gridCol w:w="3596"/>
-        <w:gridCol w:w="3596"/>
-        <w:gridCol w:w="2158"/>
-      </w:tblGrid>
-      <w:tr>
-        <w:trPr>
-          <w:cnfStyle w:val="100000000000" w:firstRow="1" w:lastRow="0" w:firstColumn="0" w:lastColumn="0" w:oddVBand="0" w:evenVBand="0" w:oddHBand="0" w:evenHBand="0" w:firstRowFirstColumn="0" w:firstRowLastColumn="0" w:lastRowFirstColumn="0" w:lastRowLastColumn="0"/>
-        </w:trPr>
-        <w:tc>
-          <w:tcPr>
-            <w:tcW w:w="1923" w:type="pct"/>
-          </w:tcPr>
-          <w:p>
-            <w:sdt>
-              <w:sdtPr>
-                <w:alias w:val="Name:"/>
-                <w:tag w:val="Name:"/>
-                <w:id w:val="906499201"/>
-                <w:placeholder>
-                  <w:docPart w:val="4B31DBF7E41E42F88FF784B864D2FB4D"/>
-                </w:placeholder>
-                <w:temporary/>
-                <w:showingPlcHdr/>
-                <w15:appearance w15:val="hidden"/>
-              </w:sdtPr>
-              <w:sdtEndPr/>
-              <w:sdtContent>
-                <w:r>
-                  <w:t>Name</w:t>
-                </w:r>
-              </w:sdtContent>
-            </w:sdt>
-          </w:p>
-        </w:tc>
-        <w:sdt>
-          <w:sdtPr>
-            <w:alias w:val="Title:"/>
-            <w:tag w:val="Title:"/>
-            <w:id w:val="-2000185632"/>
-            <w:placeholder>
-              <w:docPart w:val="D49EB6497C014223AF84CFAF88C7B0EB"/>
-            </w:placeholder>
-            <w:temporary/>
-            <w:showingPlcHdr/>
-            <w15:appearance w15:val="hidden"/>
-          </w:sdtPr>
-          <w:sdtEndPr/>
-          <w:sdtContent>
-            <w:tc>
-              <w:tcPr>
-                <w:tcW w:w="1923" w:type="pct"/>
-              </w:tcPr>
-              <w:p>
-                <w:r>
-                  <w:t>Title</w:t>
-                </w:r>
-              </w:p>
-            </w:tc>
-          </w:sdtContent>
-        </w:sdt>
-        <w:sdt>
-          <w:sdtPr>
-            <w:alias w:val="Date:"/>
-            <w:tag w:val="Date:"/>
-            <w:id w:val="-434442090"/>
-            <w:placeholder>
-              <w:docPart w:val="D3C19FA2FC6F4997845A4FFE8E23456D"/>
-            </w:placeholder>
-            <w:temporary/>
-            <w:showingPlcHdr/>
-            <w15:appearance w15:val="hidden"/>
-          </w:sdtPr>
-          <w:sdtEndPr/>
-          <w:sdtContent>
-            <w:tc>
-              <w:tcPr>
-                <w:tcW w:w="1155" w:type="pct"/>
-              </w:tcPr>
-              <w:p>
-                <w:r>
-                  <w:t>Date</w:t>
-                </w:r>
-              </w:p>
-            </w:tc>
-          </w:sdtContent>
-        </w:sdt>
-      </w:tr>
-      <w:tr>
-        <w:tc>
-          <w:tcPr>
-            <w:tcW w:w="1923" w:type="pct"/>
-          </w:tcPr>
-          <w:p/>
-        </w:tc>
-        <w:tc>
-          <w:tcPr>
-            <w:tcW w:w="1923" w:type="pct"/>
-          </w:tcPr>
-          <w:p/>
-        </w:tc>
-        <w:tc>
-          <w:tcPr>
-            <w:tcW w:w="1155" w:type="pct"/>
-          </w:tcPr>
-          <w:p/>
-        </w:tc>
-      </w:tr>
-      <w:tr>
-        <w:tc>
-          <w:tcPr>
-            <w:tcW w:w="1923" w:type="pct"/>
-          </w:tcPr>
-          <w:p/>
-        </w:tc>
-        <w:tc>
-          <w:tcPr>
-            <w:tcW w:w="1923" w:type="pct"/>
-          </w:tcPr>
-          <w:p/>
-        </w:tc>
-        <w:tc>
-          <w:tcPr>
-            <w:tcW w:w="1155" w:type="pct"/>
-          </w:tcPr>
-          <w:p/>
-        </w:tc>
-      </w:tr>
-      <w:tr>
-        <w:tc>
-          <w:tcPr>
-            <w:tcW w:w="1923" w:type="pct"/>
-          </w:tcPr>
-          <w:p/>
-        </w:tc>
-        <w:tc>
-          <w:tcPr>
-            <w:tcW w:w="1923" w:type="pct"/>
-          </w:tcPr>
-          <w:p/>
-        </w:tc>
-        <w:tc>
-          <w:tcPr>
-            <w:tcW w:w="1155" w:type="pct"/>
-          </w:tcPr>
-          <w:p/>
-        </w:tc>
-      </w:tr>
-    </w:tbl>
-    <w:p/>
-    <w:tbl>
-      <w:tblPr>
-        <w:tblStyle w:val="PlainTable4"/>
-        <w:tblW w:w="5000" w:type="pct"/>
-        <w:tblLook w:val="04A0" w:firstRow="1" w:lastRow="0" w:firstColumn="1" w:lastColumn="0" w:noHBand="0" w:noVBand="1"/>
-        <w:tblDescription w:val="Table to enter Approved by names and Date"/>
-      </w:tblPr>
-      <w:tblGrid>
-        <w:gridCol w:w="1197"/>
-        <w:gridCol w:w="1944"/>
-        <w:gridCol w:w="175"/>
-        <w:gridCol w:w="1078"/>
-        <w:gridCol w:w="575"/>
-        <w:gridCol w:w="1198"/>
-        <w:gridCol w:w="1943"/>
-        <w:gridCol w:w="174"/>
-        <w:gridCol w:w="1076"/>
-      </w:tblGrid>
-      <w:tr>
-        <w:trPr>
-          <w:cnfStyle w:val="100000000000" w:firstRow="1" w:lastRow="0" w:firstColumn="0" w:lastColumn="0" w:oddVBand="0" w:evenVBand="0" w:oddHBand="0" w:evenHBand="0" w:firstRowFirstColumn="0" w:firstRowLastColumn="0" w:lastRowFirstColumn="0" w:lastRowLastColumn="0"/>
-          <w:trHeight w:val="1080"/>
-        </w:trPr>
-        <w:tc>
-          <w:tcPr>
-            <w:cnfStyle w:val="001000000000" w:firstRow="0" w:lastRow="0" w:firstColumn="1" w:lastColumn="0" w:oddVBand="0" w:evenVBand="0" w:oddHBand="0" w:evenHBand="0" w:firstRowFirstColumn="0" w:firstRowLastColumn="0" w:lastRowFirstColumn="0" w:lastRowLastColumn="0"/>
-            <w:tcW w:w="639" w:type="pct"/>
-          </w:tcPr>
-          <w:p/>
-        </w:tc>
-        <w:tc>
-          <w:tcPr>
-            <w:tcW w:w="1038" w:type="pct"/>
-          </w:tcPr>
-          <w:p>
-            <w:pPr>
-              <w:cnfStyle w:val="100000000000" w:firstRow="1" w:lastRow="0" w:firstColumn="0" w:lastColumn="0" w:oddVBand="0" w:evenVBand="0" w:oddHBand="0" w:evenHBand="0" w:firstRowFirstColumn="0" w:firstRowLastColumn="0" w:lastRowFirstColumn="0" w:lastRowLastColumn="0"/>
-            </w:pPr>
-          </w:p>
-        </w:tc>
-        <w:tc>
-          <w:tcPr>
-            <w:tcW w:w="93" w:type="pct"/>
-          </w:tcPr>
-          <w:p>
-            <w:pPr>
-              <w:cnfStyle w:val="100000000000" w:firstRow="1" w:lastRow="0" w:firstColumn="0" w:lastColumn="0" w:oddVBand="0" w:evenVBand="0" w:oddHBand="0" w:evenHBand="0" w:firstRowFirstColumn="0" w:firstRowLastColumn="0" w:lastRowFirstColumn="0" w:lastRowLastColumn="0"/>
-            </w:pPr>
-          </w:p>
-        </w:tc>
-        <w:tc>
-          <w:tcPr>
-            <w:tcW w:w="576" w:type="pct"/>
-          </w:tcPr>
-          <w:p>
-            <w:pPr>
-              <w:cnfStyle w:val="100000000000" w:firstRow="1" w:lastRow="0" w:firstColumn="0" w:lastColumn="0" w:oddVBand="0" w:evenVBand="0" w:oddHBand="0" w:evenHBand="0" w:firstRowFirstColumn="0" w:firstRowLastColumn="0" w:lastRowFirstColumn="0" w:lastRowLastColumn="0"/>
-            </w:pPr>
-          </w:p>
-        </w:tc>
-        <w:tc>
-          <w:tcPr>
-            <w:tcW w:w="307" w:type="pct"/>
-          </w:tcPr>
-          <w:p>
-            <w:pPr>
-              <w:cnfStyle w:val="100000000000" w:firstRow="1" w:lastRow="0" w:firstColumn="0" w:lastColumn="0" w:oddVBand="0" w:evenVBand="0" w:oddHBand="0" w:evenHBand="0" w:firstRowFirstColumn="0" w:firstRowLastColumn="0" w:lastRowFirstColumn="0" w:lastRowLastColumn="0"/>
-            </w:pPr>
-          </w:p>
-        </w:tc>
-        <w:tc>
-          <w:tcPr>
-            <w:tcW w:w="640" w:type="pct"/>
-          </w:tcPr>
-          <w:p>
-            <w:pPr>
-              <w:cnfStyle w:val="100000000000" w:firstRow="1" w:lastRow="0" w:firstColumn="0" w:lastColumn="0" w:oddVBand="0" w:evenVBand="0" w:oddHBand="0" w:evenHBand="0" w:firstRowFirstColumn="0" w:firstRowLastColumn="0" w:lastRowFirstColumn="0" w:lastRowLastColumn="0"/>
-            </w:pPr>
-          </w:p>
-        </w:tc>
-        <w:tc>
-          <w:tcPr>
-            <w:tcW w:w="1038" w:type="pct"/>
-          </w:tcPr>
-          <w:p>
-            <w:pPr>
-              <w:cnfStyle w:val="100000000000" w:firstRow="1" w:lastRow="0" w:firstColumn="0" w:lastColumn="0" w:oddVBand="0" w:evenVBand="0" w:oddHBand="0" w:evenHBand="0" w:firstRowFirstColumn="0" w:firstRowLastColumn="0" w:lastRowFirstColumn="0" w:lastRowLastColumn="0"/>
-            </w:pPr>
-          </w:p>
-        </w:tc>
-        <w:tc>
-          <w:tcPr>
-            <w:tcW w:w="93" w:type="pct"/>
-          </w:tcPr>
-          <w:p>
-            <w:pPr>
-              <w:cnfStyle w:val="100000000000" w:firstRow="1" w:lastRow="0" w:firstColumn="0" w:lastColumn="0" w:oddVBand="0" w:evenVBand="0" w:oddHBand="0" w:evenHBand="0" w:firstRowFirstColumn="0" w:firstRowLastColumn="0" w:lastRowFirstColumn="0" w:lastRowLastColumn="0"/>
-            </w:pPr>
-          </w:p>
-        </w:tc>
-        <w:tc>
-          <w:tcPr>
-            <w:tcW w:w="575" w:type="pct"/>
-          </w:tcPr>
-          <w:p>
-            <w:pPr>
-              <w:cnfStyle w:val="100000000000" w:firstRow="1" w:lastRow="0" w:firstColumn="0" w:lastColumn="0" w:oddVBand="0" w:evenVBand="0" w:oddHBand="0" w:evenHBand="0" w:firstRowFirstColumn="0" w:firstRowLastColumn="0" w:lastRowFirstColumn="0" w:lastRowLastColumn="0"/>
-            </w:pPr>
-          </w:p>
-        </w:tc>
-      </w:tr>
-      <w:tr>
-        <w:trPr>
-          <w:cnfStyle w:val="000000100000" w:firstRow="0" w:lastRow="0" w:firstColumn="0" w:lastColumn="0" w:oddVBand="0" w:evenVBand="0" w:oddHBand="1" w:evenHBand="0" w:firstRowFirstColumn="0" w:firstRowLastColumn="0" w:lastRowFirstColumn="0" w:lastRowLastColumn="0"/>
-        </w:trPr>
-        <w:tc>
-          <w:tcPr>
-            <w:cnfStyle w:val="001000000000" w:firstRow="0" w:lastRow="0" w:firstColumn="1" w:lastColumn="0" w:oddVBand="0" w:evenVBand="0" w:oddHBand="0" w:evenHBand="0" w:firstRowFirstColumn="0" w:firstRowLastColumn="0" w:lastRowFirstColumn="0" w:lastRowLastColumn="0"/>
-            <w:tcW w:w="639" w:type="pct"/>
-          </w:tcPr>
-          <w:p>
-            <w:sdt>
-              <w:sdtPr>
-                <w:alias w:val="Approved By:"/>
-                <w:tag w:val="Approved By:"/>
-                <w:id w:val="-1471513911"/>
-                <w:placeholder>
-                  <w:docPart w:val="0F5C67DE363F4552A32782A116D2F0D3"/>
-                </w:placeholder>
-                <w:temporary/>
-                <w:showingPlcHdr/>
-                <w15:appearance w15:val="hidden"/>
-              </w:sdtPr>
-              <w:sdtEndPr/>
-              <w:sdtContent>
-                <w:r>
-                  <w:t>Approved By</w:t>
-                </w:r>
-              </w:sdtContent>
-            </w:sdt>
-          </w:p>
-        </w:tc>
-        <w:tc>
-          <w:tcPr>
-            <w:tcW w:w="1038" w:type="pct"/>
-          </w:tcPr>
-          <w:p>
-            <w:pPr>
-              <w:cnfStyle w:val="000000100000" w:firstRow="0" w:lastRow="0" w:firstColumn="0" w:lastColumn="0" w:oddVBand="0" w:evenVBand="0" w:oddHBand="1" w:evenHBand="0" w:firstRowFirstColumn="0" w:firstRowLastColumn="0" w:lastRowFirstColumn="0" w:lastRowLastColumn="0"/>
-            </w:pPr>
-          </w:p>
-        </w:tc>
-        <w:tc>
-          <w:tcPr>
-            <w:tcW w:w="93" w:type="pct"/>
-          </w:tcPr>
-          <w:p>
-            <w:pPr>
-              <w:cnfStyle w:val="000000100000" w:firstRow="0" w:lastRow="0" w:firstColumn="0" w:lastColumn="0" w:oddVBand="0" w:evenVBand="0" w:oddHBand="1" w:evenHBand="0" w:firstRowFirstColumn="0" w:firstRowLastColumn="0" w:lastRowFirstColumn="0" w:lastRowLastColumn="0"/>
-            </w:pPr>
-          </w:p>
-        </w:tc>
-        <w:sdt>
-          <w:sdtPr>
-            <w:alias w:val="Date:"/>
-            <w:tag w:val="Date:"/>
-            <w:id w:val="126055296"/>
-            <w:placeholder>
-              <w:docPart w:val="B7CE7C265A064468AE01A12539BDDE03"/>
-            </w:placeholder>
-            <w:temporary/>
-            <w:showingPlcHdr/>
-            <w15:appearance w15:val="hidden"/>
-          </w:sdtPr>
-          <w:sdtEndPr/>
-          <w:sdtContent>
-            <w:tc>
-              <w:tcPr>
-                <w:tcW w:w="576" w:type="pct"/>
-              </w:tcPr>
-              <w:p>
-                <w:pPr>
-                  <w:cnfStyle w:val="000000100000" w:firstRow="0" w:lastRow="0" w:firstColumn="0" w:lastColumn="0" w:oddVBand="0" w:evenVBand="0" w:oddHBand="1" w:evenHBand="0" w:firstRowFirstColumn="0" w:firstRowLastColumn="0" w:lastRowFirstColumn="0" w:lastRowLastColumn="0"/>
-                </w:pPr>
-                <w:r>
-                  <w:t>Date</w:t>
-                </w:r>
-              </w:p>
-            </w:tc>
-          </w:sdtContent>
-        </w:sdt>
-        <w:tc>
-          <w:tcPr>
-            <w:tcW w:w="307" w:type="pct"/>
-          </w:tcPr>
-          <w:p>
-            <w:pPr>
-              <w:cnfStyle w:val="000000100000" w:firstRow="0" w:lastRow="0" w:firstColumn="0" w:lastColumn="0" w:oddVBand="0" w:evenVBand="0" w:oddHBand="1" w:evenHBand="0" w:firstRowFirstColumn="0" w:firstRowLastColumn="0" w:lastRowFirstColumn="0" w:lastRowLastColumn="0"/>
-            </w:pPr>
-          </w:p>
-        </w:tc>
-        <w:sdt>
-          <w:sdtPr>
-            <w:alias w:val="Approved By:"/>
-            <w:tag w:val="Approved By:"/>
-            <w:id w:val="-1885242522"/>
-            <w:placeholder>
-              <w:docPart w:val="4AFE1B6DA3B3448FB0713F67DB185004"/>
-            </w:placeholder>
-            <w:temporary/>
-            <w:showingPlcHdr/>
-            <w15:appearance w15:val="hidden"/>
-          </w:sdtPr>
-          <w:sdtEndPr/>
-          <w:sdtContent>
-            <w:tc>
-              <w:tcPr>
-                <w:tcW w:w="640" w:type="pct"/>
-              </w:tcPr>
-              <w:p>
-                <w:pPr>
-                  <w:cnfStyle w:val="000000100000" w:firstRow="0" w:lastRow="0" w:firstColumn="0" w:lastColumn="0" w:oddVBand="0" w:evenVBand="0" w:oddHBand="1" w:evenHBand="0" w:firstRowFirstColumn="0" w:firstRowLastColumn="0" w:lastRowFirstColumn="0" w:lastRowLastColumn="0"/>
-                </w:pPr>
-                <w:r>
-                  <w:t>Approved By</w:t>
-                </w:r>
-              </w:p>
-            </w:tc>
-          </w:sdtContent>
-        </w:sdt>
-        <w:tc>
-          <w:tcPr>
-            <w:tcW w:w="1038" w:type="pct"/>
-          </w:tcPr>
-          <w:p>
-            <w:pPr>
-              <w:cnfStyle w:val="000000100000" w:firstRow="0" w:lastRow="0" w:firstColumn="0" w:lastColumn="0" w:oddVBand="0" w:evenVBand="0" w:oddHBand="1" w:evenHBand="0" w:firstRowFirstColumn="0" w:firstRowLastColumn="0" w:lastRowFirstColumn="0" w:lastRowLastColumn="0"/>
-            </w:pPr>
-          </w:p>
-        </w:tc>
-        <w:tc>
-          <w:tcPr>
-            <w:tcW w:w="93" w:type="pct"/>
-          </w:tcPr>
-          <w:p>
-            <w:pPr>
-              <w:cnfStyle w:val="000000100000" w:firstRow="0" w:lastRow="0" w:firstColumn="0" w:lastColumn="0" w:oddVBand="0" w:evenVBand="0" w:oddHBand="1" w:evenHBand="0" w:firstRowFirstColumn="0" w:firstRowLastColumn="0" w:lastRowFirstColumn="0" w:lastRowLastColumn="0"/>
-            </w:pPr>
-          </w:p>
-        </w:tc>
-        <w:sdt>
-          <w:sdtPr>
-            <w:alias w:val="Date:"/>
-            <w:tag w:val="Date:"/>
-            <w:id w:val="-144667917"/>
-            <w:placeholder>
-              <w:docPart w:val="E0CD69B52E3E4EDD8332D141FF5320A9"/>
-            </w:placeholder>
-            <w:temporary/>
-            <w:showingPlcHdr/>
-            <w15:appearance w15:val="hidden"/>
-          </w:sdtPr>
-          <w:sdtEndPr/>
-          <w:sdtContent>
-            <w:tc>
-              <w:tcPr>
-                <w:tcW w:w="575" w:type="pct"/>
-              </w:tcPr>
-              <w:p>
-                <w:pPr>
-                  <w:cnfStyle w:val="000000100000" w:firstRow="0" w:lastRow="0" w:firstColumn="0" w:lastColumn="0" w:oddVBand="0" w:evenVBand="0" w:oddHBand="1" w:evenHBand="0" w:firstRowFirstColumn="0" w:firstRowLastColumn="0" w:lastRowFirstColumn="0" w:lastRowLastColumn="0"/>
-                </w:pPr>
-                <w:r>
-                  <w:t>Date</w:t>
-                </w:r>
-              </w:p>
-            </w:tc>
-          </w:sdtContent>
-        </w:sdt>
-      </w:tr>
-    </w:tbl>
-    <w:p/>
     <w:sectPr>
       <w:footerReference w:type="default" r:id="rId13"/>
       <w:pgSz w:w="12240" w:h="15840" w:code="1"/>
@@ -12778,240 +12298,6 @@
         </w:p>
       </w:docPartBody>
     </w:docPart>
-    <w:docPart>
-      <w:docPartPr>
-        <w:name w:val="C5F12245A9B64EB19AE5E3BD4BE22A2F"/>
-        <w:category>
-          <w:name w:val="General"/>
-          <w:gallery w:val="placeholder"/>
-        </w:category>
-        <w:types>
-          <w:type w:val="bbPlcHdr"/>
-        </w:types>
-        <w:behaviors>
-          <w:behavior w:val="content"/>
-        </w:behaviors>
-        <w:guid w:val="{99E744FD-EF85-44FF-A047-ADB485A08598}"/>
-      </w:docPartPr>
-      <w:docPartBody>
-        <w:p>
-          <w:pPr>
-            <w:pStyle w:val="C5F12245A9B64EB19AE5E3BD4BE22A2F"/>
-          </w:pPr>
-          <w:r>
-            <w:t>Approval and Authority to Proceed</w:t>
-          </w:r>
-        </w:p>
-      </w:docPartBody>
-    </w:docPart>
-    <w:docPart>
-      <w:docPartPr>
-        <w:name w:val="29318A9120934ADF87B213AB7074464A"/>
-        <w:category>
-          <w:name w:val="General"/>
-          <w:gallery w:val="placeholder"/>
-        </w:category>
-        <w:types>
-          <w:type w:val="bbPlcHdr"/>
-        </w:types>
-        <w:behaviors>
-          <w:behavior w:val="content"/>
-        </w:behaviors>
-        <w:guid w:val="{23282473-C852-4F0B-87B0-AC1D07C2E2BA}"/>
-      </w:docPartPr>
-      <w:docPartBody>
-        <w:p>
-          <w:pPr>
-            <w:pStyle w:val="29318A9120934ADF87B213AB7074464A"/>
-          </w:pPr>
-          <w:r>
-            <w:t>We approve the project as described above, and authorize the team to proceed.</w:t>
-          </w:r>
-        </w:p>
-      </w:docPartBody>
-    </w:docPart>
-    <w:docPart>
-      <w:docPartPr>
-        <w:name w:val="4B31DBF7E41E42F88FF784B864D2FB4D"/>
-        <w:category>
-          <w:name w:val="General"/>
-          <w:gallery w:val="placeholder"/>
-        </w:category>
-        <w:types>
-          <w:type w:val="bbPlcHdr"/>
-        </w:types>
-        <w:behaviors>
-          <w:behavior w:val="content"/>
-        </w:behaviors>
-        <w:guid w:val="{9851B228-8888-40AF-AA74-88E3EF1A4D3D}"/>
-      </w:docPartPr>
-      <w:docPartBody>
-        <w:p>
-          <w:pPr>
-            <w:pStyle w:val="4B31DBF7E41E42F88FF784B864D2FB4D"/>
-          </w:pPr>
-          <w:r>
-            <w:t>Name</w:t>
-          </w:r>
-        </w:p>
-      </w:docPartBody>
-    </w:docPart>
-    <w:docPart>
-      <w:docPartPr>
-        <w:name w:val="D49EB6497C014223AF84CFAF88C7B0EB"/>
-        <w:category>
-          <w:name w:val="General"/>
-          <w:gallery w:val="placeholder"/>
-        </w:category>
-        <w:types>
-          <w:type w:val="bbPlcHdr"/>
-        </w:types>
-        <w:behaviors>
-          <w:behavior w:val="content"/>
-        </w:behaviors>
-        <w:guid w:val="{6986295A-D2E0-44AE-9D05-769EE5988CF3}"/>
-      </w:docPartPr>
-      <w:docPartBody>
-        <w:p>
-          <w:pPr>
-            <w:pStyle w:val="D49EB6497C014223AF84CFAF88C7B0EB"/>
-          </w:pPr>
-          <w:r>
-            <w:t>Title</w:t>
-          </w:r>
-        </w:p>
-      </w:docPartBody>
-    </w:docPart>
-    <w:docPart>
-      <w:docPartPr>
-        <w:name w:val="D3C19FA2FC6F4997845A4FFE8E23456D"/>
-        <w:category>
-          <w:name w:val="General"/>
-          <w:gallery w:val="placeholder"/>
-        </w:category>
-        <w:types>
-          <w:type w:val="bbPlcHdr"/>
-        </w:types>
-        <w:behaviors>
-          <w:behavior w:val="content"/>
-        </w:behaviors>
-        <w:guid w:val="{7E7DDE71-94A3-4436-A8AF-1873B9CA16D9}"/>
-      </w:docPartPr>
-      <w:docPartBody>
-        <w:p>
-          <w:pPr>
-            <w:pStyle w:val="D3C19FA2FC6F4997845A4FFE8E23456D"/>
-          </w:pPr>
-          <w:r>
-            <w:t>Date</w:t>
-          </w:r>
-        </w:p>
-      </w:docPartBody>
-    </w:docPart>
-    <w:docPart>
-      <w:docPartPr>
-        <w:name w:val="0F5C67DE363F4552A32782A116D2F0D3"/>
-        <w:category>
-          <w:name w:val="General"/>
-          <w:gallery w:val="placeholder"/>
-        </w:category>
-        <w:types>
-          <w:type w:val="bbPlcHdr"/>
-        </w:types>
-        <w:behaviors>
-          <w:behavior w:val="content"/>
-        </w:behaviors>
-        <w:guid w:val="{4B77C94B-744F-45E6-983B-78878FAD192D}"/>
-      </w:docPartPr>
-      <w:docPartBody>
-        <w:p>
-          <w:pPr>
-            <w:pStyle w:val="0F5C67DE363F4552A32782A116D2F0D3"/>
-          </w:pPr>
-          <w:r>
-            <w:t>Approved By</w:t>
-          </w:r>
-        </w:p>
-      </w:docPartBody>
-    </w:docPart>
-    <w:docPart>
-      <w:docPartPr>
-        <w:name w:val="B7CE7C265A064468AE01A12539BDDE03"/>
-        <w:category>
-          <w:name w:val="General"/>
-          <w:gallery w:val="placeholder"/>
-        </w:category>
-        <w:types>
-          <w:type w:val="bbPlcHdr"/>
-        </w:types>
-        <w:behaviors>
-          <w:behavior w:val="content"/>
-        </w:behaviors>
-        <w:guid w:val="{E04A7E7B-9F41-4F19-93FB-0856ED0A2810}"/>
-      </w:docPartPr>
-      <w:docPartBody>
-        <w:p>
-          <w:pPr>
-            <w:pStyle w:val="B7CE7C265A064468AE01A12539BDDE03"/>
-          </w:pPr>
-          <w:r>
-            <w:t>Date</w:t>
-          </w:r>
-        </w:p>
-      </w:docPartBody>
-    </w:docPart>
-    <w:docPart>
-      <w:docPartPr>
-        <w:name w:val="4AFE1B6DA3B3448FB0713F67DB185004"/>
-        <w:category>
-          <w:name w:val="General"/>
-          <w:gallery w:val="placeholder"/>
-        </w:category>
-        <w:types>
-          <w:type w:val="bbPlcHdr"/>
-        </w:types>
-        <w:behaviors>
-          <w:behavior w:val="content"/>
-        </w:behaviors>
-        <w:guid w:val="{2CED3ABB-0921-468A-9F0F-1384ECC31A32}"/>
-      </w:docPartPr>
-      <w:docPartBody>
-        <w:p>
-          <w:pPr>
-            <w:pStyle w:val="4AFE1B6DA3B3448FB0713F67DB185004"/>
-          </w:pPr>
-          <w:r>
-            <w:t>Approved By</w:t>
-          </w:r>
-        </w:p>
-      </w:docPartBody>
-    </w:docPart>
-    <w:docPart>
-      <w:docPartPr>
-        <w:name w:val="E0CD69B52E3E4EDD8332D141FF5320A9"/>
-        <w:category>
-          <w:name w:val="General"/>
-          <w:gallery w:val="placeholder"/>
-        </w:category>
-        <w:types>
-          <w:type w:val="bbPlcHdr"/>
-        </w:types>
-        <w:behaviors>
-          <w:behavior w:val="content"/>
-        </w:behaviors>
-        <w:guid w:val="{1DEAA19C-D35D-4880-874B-4D0A7BF8C3BE}"/>
-      </w:docPartPr>
-      <w:docPartBody>
-        <w:p>
-          <w:pPr>
-            <w:pStyle w:val="E0CD69B52E3E4EDD8332D141FF5320A9"/>
-          </w:pPr>
-          <w:r>
-            <w:t>Date</w:t>
-          </w:r>
-        </w:p>
-      </w:docPartBody>
-    </w:docPart>
   </w:docParts>
 </w:glossaryDocument>
 </file>
@@ -13098,6 +12384,7 @@
     <w:rsid w:val="00737F5C"/>
     <w:rsid w:val="007B2F27"/>
     <w:rsid w:val="00AA1AEC"/>
+    <w:rsid w:val="00E0338F"/>
   </w:rsids>
   <m:mathPr>
     <m:mathFont m:val="Cambria Math"/>

--- a/docs/ETLProject_Movies.docx
+++ b/docs/ETLProject_Movies.docx
@@ -372,7 +372,7 @@
         <mc:AlternateContent>
           <mc:Choice Requires="wpg">
             <w:drawing>
-              <wp:anchor distT="0" distB="0" distL="114300" distR="114300" simplePos="0" relativeHeight="251694080" behindDoc="0" locked="0" layoutInCell="1" allowOverlap="1">
+              <wp:anchor distT="0" distB="0" distL="114300" distR="114300" simplePos="0" relativeHeight="251694080" behindDoc="0" locked="0" layoutInCell="1" allowOverlap="1" wp14:anchorId="355130DA" wp14:editId="06CBF192">
                 <wp:simplePos x="0" y="0"/>
                 <wp:positionH relativeFrom="column">
                   <wp:posOffset>107950</wp:posOffset>
@@ -697,7 +697,7 @@
                                   <w:noProof/>
                                 </w:rPr>
                                 <w:drawing>
-                                  <wp:inline distT="0" distB="0" distL="0" distR="0" wp14:anchorId="134236D4" wp14:editId="79C4232C">
+                                  <wp:inline distT="0" distB="0" distL="0" distR="0" wp14:anchorId="70C7E0B0" wp14:editId="3F03B61A">
                                     <wp:extent cx="547458" cy="378460"/>
                                     <wp:effectExtent l="0" t="0" r="5080" b="2540"/>
                                     <wp:docPr id="36" name="Picture 36"/>
@@ -779,7 +779,7 @@
                                   <w:noProof/>
                                 </w:rPr>
                                 <w:drawing>
-                                  <wp:inline distT="0" distB="0" distL="0" distR="0" wp14:anchorId="19CD0546" wp14:editId="360BBAA0">
+                                  <wp:inline distT="0" distB="0" distL="0" distR="0" wp14:anchorId="0C6DC828" wp14:editId="6AA46FA9">
                                     <wp:extent cx="532130" cy="403860"/>
                                     <wp:effectExtent l="0" t="0" r="1270" b="0"/>
                                     <wp:docPr id="1" name="Picture 1"/>
@@ -1101,7 +1101,7 @@
                                   <w:noProof/>
                                 </w:rPr>
                                 <w:drawing>
-                                  <wp:inline distT="0" distB="0" distL="0" distR="0" wp14:anchorId="7DFBEB3A" wp14:editId="1AFE07D9">
+                                  <wp:inline distT="0" distB="0" distL="0" distR="0" wp14:anchorId="415C8B06" wp14:editId="164E3CD9">
                                     <wp:extent cx="608965" cy="403860"/>
                                     <wp:effectExtent l="0" t="0" r="635" b="0"/>
                                     <wp:docPr id="51" name="Picture 51"/>
@@ -1484,7 +1484,7 @@
                                   <w:noProof/>
                                 </w:rPr>
                                 <w:drawing>
-                                  <wp:inline distT="0" distB="0" distL="0" distR="0" wp14:anchorId="36A3AD07" wp14:editId="4031A48F">
+                                  <wp:inline distT="0" distB="0" distL="0" distR="0" wp14:anchorId="5281183D" wp14:editId="3D8BB9F9">
                                     <wp:extent cx="463550" cy="452869"/>
                                     <wp:effectExtent l="0" t="0" r="0" b="4445"/>
                                     <wp:docPr id="50" name="Picture 50"/>
@@ -1791,7 +1791,7 @@
                                   <w:noProof/>
                                 </w:rPr>
                                 <w:drawing>
-                                  <wp:inline distT="0" distB="0" distL="0" distR="0" wp14:anchorId="53172F3E" wp14:editId="5CD6E6EF">
+                                  <wp:inline distT="0" distB="0" distL="0" distR="0" wp14:anchorId="346A48D2" wp14:editId="6C785F14">
                                     <wp:extent cx="400050" cy="439433"/>
                                     <wp:effectExtent l="0" t="0" r="0" b="0"/>
                                     <wp:docPr id="76" name="Picture 76"/>
@@ -2129,7 +2129,7 @@
                                   <w:noProof/>
                                 </w:rPr>
                                 <w:drawing>
-                                  <wp:inline distT="0" distB="0" distL="0" distR="0" wp14:anchorId="062B001D" wp14:editId="77ED9EFE">
+                                  <wp:inline distT="0" distB="0" distL="0" distR="0" wp14:anchorId="60E46458" wp14:editId="34EA7B55">
                                     <wp:extent cx="850265" cy="403860"/>
                                     <wp:effectExtent l="0" t="0" r="6985" b="0"/>
                                     <wp:docPr id="85" name="Picture 85"/>
@@ -2267,7 +2267,7 @@
           </mc:Choice>
           <mc:Fallback>
             <w:pict>
-              <v:group id="Group 89" o:spid="_x0000_s1026" style="position:absolute;left:0;text-align:left;margin-left:8.5pt;margin-top:5.15pt;width:500.5pt;height:170.5pt;z-index:251694080" coordsize="63563,21653" o:gfxdata="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">
+              <v:group w14:anchorId="355130DA" id="Group 89" o:spid="_x0000_s1026" style="position:absolute;left:0;text-align:left;margin-left:8.5pt;margin-top:5.15pt;width:500.5pt;height:170.5pt;z-index:251694080" coordsize="63563,21653" o:gfxdata="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">
                 <v:shapetype id="_x0000_t202" coordsize="21600,21600" o:spt="202" path="m,l,21600r21600,l21600,xe">
                   <v:stroke joinstyle="miter"/>
                   <v:path gradientshapeok="t" o:connecttype="rect"/>
@@ -2500,7 +2500,7 @@
                             <w:noProof/>
                           </w:rPr>
                           <w:drawing>
-                            <wp:inline distT="0" distB="0" distL="0" distR="0" wp14:anchorId="134236D4" wp14:editId="79C4232C">
+                            <wp:inline distT="0" distB="0" distL="0" distR="0" wp14:anchorId="70C7E0B0" wp14:editId="3F03B61A">
                               <wp:extent cx="547458" cy="378460"/>
                               <wp:effectExtent l="0" t="0" r="5080" b="2540"/>
                               <wp:docPr id="36" name="Picture 36"/>
@@ -2554,7 +2554,7 @@
                             <w:noProof/>
                           </w:rPr>
                           <w:drawing>
-                            <wp:inline distT="0" distB="0" distL="0" distR="0" wp14:anchorId="19CD0546" wp14:editId="360BBAA0">
+                            <wp:inline distT="0" distB="0" distL="0" distR="0" wp14:anchorId="0C6DC828" wp14:editId="6AA46FA9">
                               <wp:extent cx="532130" cy="403860"/>
                               <wp:effectExtent l="0" t="0" r="1270" b="0"/>
                               <wp:docPr id="1" name="Picture 1"/>
@@ -2760,7 +2760,7 @@
                             <w:noProof/>
                           </w:rPr>
                           <w:drawing>
-                            <wp:inline distT="0" distB="0" distL="0" distR="0" wp14:anchorId="7DFBEB3A" wp14:editId="1AFE07D9">
+                            <wp:inline distT="0" distB="0" distL="0" distR="0" wp14:anchorId="415C8B06" wp14:editId="164E3CD9">
                               <wp:extent cx="608965" cy="403860"/>
                               <wp:effectExtent l="0" t="0" r="635" b="0"/>
                               <wp:docPr id="51" name="Picture 51"/>
@@ -3011,7 +3011,7 @@
                             <w:noProof/>
                           </w:rPr>
                           <w:drawing>
-                            <wp:inline distT="0" distB="0" distL="0" distR="0" wp14:anchorId="36A3AD07" wp14:editId="4031A48F">
+                            <wp:inline distT="0" distB="0" distL="0" distR="0" wp14:anchorId="5281183D" wp14:editId="3D8BB9F9">
                               <wp:extent cx="463550" cy="452869"/>
                               <wp:effectExtent l="0" t="0" r="0" b="4445"/>
                               <wp:docPr id="50" name="Picture 50"/>
@@ -3186,7 +3186,7 @@
                             <w:noProof/>
                           </w:rPr>
                           <w:drawing>
-                            <wp:inline distT="0" distB="0" distL="0" distR="0" wp14:anchorId="53172F3E" wp14:editId="5CD6E6EF">
+                            <wp:inline distT="0" distB="0" distL="0" distR="0" wp14:anchorId="346A48D2" wp14:editId="6C785F14">
                               <wp:extent cx="400050" cy="439433"/>
                               <wp:effectExtent l="0" t="0" r="0" b="0"/>
                               <wp:docPr id="76" name="Picture 76"/>
@@ -3392,7 +3392,7 @@
                             <w:noProof/>
                           </w:rPr>
                           <w:drawing>
-                            <wp:inline distT="0" distB="0" distL="0" distR="0" wp14:anchorId="062B001D" wp14:editId="77ED9EFE">
+                            <wp:inline distT="0" distB="0" distL="0" distR="0" wp14:anchorId="60E46458" wp14:editId="34EA7B55">
                               <wp:extent cx="850265" cy="403860"/>
                               <wp:effectExtent l="0" t="0" r="6985" b="0"/>
                               <wp:docPr id="85" name="Picture 85"/>
@@ -5714,38 +5714,57 @@
     <w:p>
       <w:pPr>
         <w:pStyle w:val="Heading2"/>
+        <w:rPr>
+          <w:rFonts w:ascii="Cambria" w:hAnsi="Cambria"/>
+        </w:rPr>
       </w:pPr>
       <w:r>
+        <w:rPr>
+          <w:rFonts w:ascii="Cambria" w:hAnsi="Cambria"/>
+        </w:rPr>
         <w:t>Extraction Process</w:t>
       </w:r>
     </w:p>
     <w:tbl>
       <w:tblPr>
         <w:tblStyle w:val="TipTable"/>
-        <w:tblW w:w="5000" w:type="pct"/>
+        <w:tblW w:w="5025" w:type="pct"/>
         <w:tblLook w:val="04A0" w:firstRow="1" w:lastRow="0" w:firstColumn="1" w:lastColumn="0" w:noHBand="0" w:noVBand="1"/>
         <w:tblDescription w:val="Layout table"/>
       </w:tblPr>
       <w:tblGrid>
-        <w:gridCol w:w="577"/>
-        <w:gridCol w:w="8783"/>
+        <w:gridCol w:w="579"/>
+        <w:gridCol w:w="8828"/>
       </w:tblGrid>
       <w:tr>
+        <w:trPr>
+          <w:trHeight w:val="2842"/>
+        </w:trPr>
         <w:tc>
           <w:tcPr>
             <w:cnfStyle w:val="001000000000" w:firstRow="0" w:lastRow="0" w:firstColumn="1" w:lastColumn="0" w:oddVBand="0" w:evenVBand="0" w:oddHBand="0" w:evenHBand="0" w:firstRowFirstColumn="0" w:firstRowLastColumn="0" w:lastRowFirstColumn="0" w:lastRowLastColumn="0"/>
             <w:tcW w:w="308" w:type="pct"/>
           </w:tcPr>
           <w:p>
-            <w:r>
-              <w:rPr>
+            <w:pPr>
+              <w:rPr>
+                <w:rFonts w:ascii="Cambria" w:hAnsi="Cambria"/>
+                <w:sz w:val="22"/>
+                <w:szCs w:val="22"/>
+              </w:rPr>
+            </w:pPr>
+            <w:r>
+              <w:rPr>
+                <w:rFonts w:ascii="Cambria" w:hAnsi="Cambria"/>
                 <w:noProof/>
+                <w:sz w:val="22"/>
+                <w:szCs w:val="22"/>
                 <w:lang w:eastAsia="en-US"/>
               </w:rPr>
               <mc:AlternateContent>
                 <mc:Choice Requires="wpg">
                   <w:drawing>
-                    <wp:inline distT="0" distB="0" distL="0" distR="0" wp14:anchorId="65865D68" wp14:editId="0A20C2E5">
+                    <wp:inline distT="0" distB="0" distL="0" distR="0" wp14:anchorId="58FF1770" wp14:editId="4D32F805">
                       <wp:extent cx="141605" cy="141605"/>
                       <wp:effectExtent l="0" t="0" r="0" b="0"/>
                       <wp:docPr id="56" name="Group 5" descr="Tip icon"/>
@@ -6260,12 +6279,235 @@
           </w:tcPr>
           <w:p>
             <w:pPr>
+              <w:cnfStyle w:val="000000000000" w:firstRow="0" w:lastRow="0" w:firstColumn="0" w:lastColumn="0" w:oddVBand="0" w:evenVBand="0" w:oddHBand="0" w:evenHBand="0" w:firstRowFirstColumn="0" w:firstRowLastColumn="0" w:lastRowFirstColumn="0" w:lastRowLastColumn="0"/>
+              <w:rPr>
+                <w:rFonts w:ascii="Cambria" w:hAnsi="Cambria"/>
+                <w:sz w:val="22"/>
+                <w:szCs w:val="22"/>
+              </w:rPr>
+            </w:pPr>
+            <w:r>
+              <w:rPr>
+                <w:rFonts w:ascii="Cambria" w:hAnsi="Cambria"/>
+                <w:sz w:val="22"/>
+                <w:szCs w:val="22"/>
+              </w:rPr>
+              <w:t>Details of Extraction Process</w:t>
+            </w:r>
+          </w:p>
+          <w:p>
+            <w:pPr>
+              <w:pStyle w:val="TipText"/>
+              <w:cnfStyle w:val="000000000000" w:firstRow="0" w:lastRow="0" w:firstColumn="0" w:lastColumn="0" w:oddVBand="0" w:evenVBand="0" w:oddHBand="0" w:evenHBand="0" w:firstRowFirstColumn="0" w:firstRowLastColumn="0" w:lastRowFirstColumn="0" w:lastRowLastColumn="0"/>
+              <w:rPr>
+                <w:rFonts w:ascii="Cambria" w:hAnsi="Cambria"/>
+                <w:i w:val="0"/>
+                <w:sz w:val="22"/>
+                <w:szCs w:val="22"/>
+              </w:rPr>
+            </w:pPr>
+            <w:r>
+              <w:rPr>
+                <w:rFonts w:ascii="Cambria" w:hAnsi="Cambria"/>
+                <w:i w:val="0"/>
+                <w:sz w:val="22"/>
+                <w:szCs w:val="22"/>
+              </w:rPr>
+              <w:t>The project data sources are as follows;</w:t>
+            </w:r>
+          </w:p>
+          <w:p>
+            <w:pPr>
+              <w:pStyle w:val="TipText"/>
+              <w:numPr>
+                <w:ilvl w:val="0"/>
+                <w:numId w:val="26"/>
+              </w:numPr>
+              <w:cnfStyle w:val="000000000000" w:firstRow="0" w:lastRow="0" w:firstColumn="0" w:lastColumn="0" w:oddVBand="0" w:evenVBand="0" w:oddHBand="0" w:evenHBand="0" w:firstRowFirstColumn="0" w:firstRowLastColumn="0" w:lastRowFirstColumn="0" w:lastRowLastColumn="0"/>
+              <w:rPr>
+                <w:rFonts w:ascii="Cambria" w:hAnsi="Cambria"/>
+                <w:i w:val="0"/>
+                <w:sz w:val="22"/>
+                <w:szCs w:val="22"/>
+              </w:rPr>
+            </w:pPr>
+            <w:r>
+              <w:rPr>
+                <w:rFonts w:ascii="Cambria" w:hAnsi="Cambria"/>
+                <w:i w:val="0"/>
+                <w:sz w:val="22"/>
+                <w:szCs w:val="22"/>
+              </w:rPr>
+              <w:t xml:space="preserve">TMDB - </w:t>
+            </w:r>
+            <w:r>
+              <w:rPr>
+                <w:rFonts w:ascii="Cambria" w:hAnsi="Cambria"/>
+                <w:i w:val="0"/>
+                <w:sz w:val="22"/>
+                <w:szCs w:val="22"/>
+              </w:rPr>
+              <w:t>data/tmdb_5000_movies.csv</w:t>
+            </w:r>
+            <w:r>
+              <w:rPr>
+                <w:rFonts w:ascii="Cambria" w:hAnsi="Cambria"/>
+                <w:i w:val="0"/>
+                <w:sz w:val="22"/>
+                <w:szCs w:val="22"/>
+              </w:rPr>
+              <w:t xml:space="preserve"> was extracted from </w:t>
+            </w:r>
+          </w:p>
+          <w:p>
+            <w:pPr>
+              <w:pStyle w:val="TipText"/>
+              <w:ind w:left="720"/>
+              <w:cnfStyle w:val="000000000000" w:firstRow="0" w:lastRow="0" w:firstColumn="0" w:lastColumn="0" w:oddVBand="0" w:evenVBand="0" w:oddHBand="0" w:evenHBand="0" w:firstRowFirstColumn="0" w:firstRowLastColumn="0" w:lastRowFirstColumn="0" w:lastRowLastColumn="0"/>
+              <w:rPr>
+                <w:rFonts w:ascii="Cambria" w:hAnsi="Cambria"/>
+                <w:i w:val="0"/>
+                <w:sz w:val="22"/>
+                <w:szCs w:val="22"/>
+              </w:rPr>
+            </w:pPr>
+            <w:r>
+              <w:rPr>
+                <w:rFonts w:ascii="Cambria" w:hAnsi="Cambria"/>
+                <w:i w:val="0"/>
+                <w:sz w:val="22"/>
+                <w:szCs w:val="22"/>
+              </w:rPr>
+              <w:t>file = "data/tmdb_5000_movies.csv"</w:t>
+            </w:r>
+          </w:p>
+          <w:p>
+            <w:pPr>
+              <w:pStyle w:val="TipText"/>
+              <w:numPr>
+                <w:ilvl w:val="0"/>
+                <w:numId w:val="26"/>
+              </w:numPr>
+              <w:cnfStyle w:val="000000000000" w:firstRow="0" w:lastRow="0" w:firstColumn="0" w:lastColumn="0" w:oddVBand="0" w:evenVBand="0" w:oddHBand="0" w:evenHBand="0" w:firstRowFirstColumn="0" w:firstRowLastColumn="0" w:lastRowFirstColumn="0" w:lastRowLastColumn="0"/>
+              <w:rPr>
+                <w:rFonts w:ascii="Cambria" w:hAnsi="Cambria"/>
+                <w:i w:val="0"/>
+                <w:sz w:val="22"/>
+                <w:szCs w:val="22"/>
+              </w:rPr>
+            </w:pPr>
+            <w:r>
+              <w:rPr>
+                <w:rFonts w:ascii="Cambria" w:hAnsi="Cambria"/>
+                <w:i w:val="0"/>
+                <w:sz w:val="22"/>
+                <w:szCs w:val="22"/>
+              </w:rPr>
+              <w:t>OMDB</w:t>
+            </w:r>
+            <w:r>
+              <w:rPr>
+                <w:rFonts w:ascii="Cambria" w:hAnsi="Cambria"/>
+                <w:i w:val="0"/>
+                <w:sz w:val="22"/>
+                <w:szCs w:val="22"/>
+              </w:rPr>
+              <w:t xml:space="preserve"> dataset was pulled from using </w:t>
+            </w:r>
+            <w:proofErr w:type="spellStart"/>
+            <w:r>
+              <w:rPr>
+                <w:rFonts w:ascii="Cambria" w:hAnsi="Cambria"/>
+                <w:i w:val="0"/>
+                <w:sz w:val="22"/>
+                <w:szCs w:val="22"/>
+              </w:rPr>
+              <w:t>api</w:t>
+            </w:r>
+            <w:proofErr w:type="spellEnd"/>
+            <w:r>
+              <w:rPr>
+                <w:rFonts w:ascii="Cambria" w:hAnsi="Cambria"/>
+                <w:i w:val="0"/>
+                <w:sz w:val="22"/>
+                <w:szCs w:val="22"/>
+              </w:rPr>
+              <w:t xml:space="preserve"> </w:t>
+            </w:r>
+            <w:r>
+              <w:rPr>
+                <w:rFonts w:ascii="Cambria" w:hAnsi="Cambria"/>
+                <w:i w:val="0"/>
+                <w:sz w:val="22"/>
+                <w:szCs w:val="22"/>
+              </w:rPr>
+              <w:t>extract JSON data</w:t>
+            </w:r>
+            <w:r>
+              <w:rPr>
+                <w:rFonts w:ascii="Cambria" w:hAnsi="Cambria"/>
+                <w:i w:val="0"/>
+                <w:sz w:val="22"/>
+                <w:szCs w:val="22"/>
+              </w:rPr>
+              <w:t xml:space="preserve"> </w:t>
+            </w:r>
+            <w:hyperlink r:id="rId13" w:history="1">
+              <w:r>
+                <w:rPr>
+                  <w:rStyle w:val="Hyperlink"/>
+                  <w:rFonts w:ascii="Cambria" w:hAnsi="Cambria"/>
+                  <w:i w:val="0"/>
+                  <w:sz w:val="22"/>
+                  <w:szCs w:val="22"/>
+                </w:rPr>
+                <w:t>http://www.omdbapi.com/?apikey={OMDB_api_key}&amp;t=</w:t>
+              </w:r>
+            </w:hyperlink>
+          </w:p>
+          <w:p>
+            <w:pPr>
+              <w:pStyle w:val="TipText"/>
+              <w:ind w:left="360"/>
+              <w:cnfStyle w:val="000000000000" w:firstRow="0" w:lastRow="0" w:firstColumn="0" w:lastColumn="0" w:oddVBand="0" w:evenVBand="0" w:oddHBand="0" w:evenHBand="0" w:firstRowFirstColumn="0" w:firstRowLastColumn="0" w:lastRowFirstColumn="0" w:lastRowLastColumn="0"/>
+              <w:rPr>
+                <w:rFonts w:ascii="Cambria" w:hAnsi="Cambria"/>
+                <w:i w:val="0"/>
+                <w:sz w:val="22"/>
+                <w:szCs w:val="22"/>
+              </w:rPr>
+            </w:pPr>
+          </w:p>
+        </w:tc>
+      </w:tr>
+      <w:tr>
+        <w:trPr>
+          <w:trHeight w:val="367"/>
+        </w:trPr>
+        <w:tc>
+          <w:tcPr>
+            <w:cnfStyle w:val="001000000000" w:firstRow="0" w:lastRow="0" w:firstColumn="1" w:lastColumn="0" w:oddVBand="0" w:evenVBand="0" w:oddHBand="0" w:evenHBand="0" w:firstRowFirstColumn="0" w:firstRowLastColumn="0" w:lastRowFirstColumn="0" w:lastRowLastColumn="0"/>
+            <w:tcW w:w="308" w:type="pct"/>
+          </w:tcPr>
+          <w:p>
+            <w:pPr>
+              <w:jc w:val="left"/>
+              <w:rPr>
+                <w:noProof/>
+                <w:lang w:eastAsia="en-US"/>
+              </w:rPr>
+            </w:pPr>
+          </w:p>
+        </w:tc>
+        <w:tc>
+          <w:tcPr>
+            <w:tcW w:w="4692" w:type="pct"/>
+          </w:tcPr>
+          <w:p>
+            <w:pPr>
               <w:pStyle w:val="TipText"/>
               <w:cnfStyle w:val="000000000000" w:firstRow="0" w:lastRow="0" w:firstColumn="0" w:lastColumn="0" w:oddVBand="0" w:evenVBand="0" w:oddHBand="0" w:evenHBand="0" w:firstRowFirstColumn="0" w:firstRowLastColumn="0" w:lastRowFirstColumn="0" w:lastRowLastColumn="0"/>
             </w:pPr>
-            <w:r>
-              <w:t>Details of Extraction Process</w:t>
-            </w:r>
           </w:p>
         </w:tc>
       </w:tr>
@@ -6305,7 +6547,7 @@
               <mc:AlternateContent>
                 <mc:Choice Requires="wpg">
                   <w:drawing>
-                    <wp:inline distT="0" distB="0" distL="0" distR="0" wp14:anchorId="3624E8D1" wp14:editId="0FA9ABE2">
+                    <wp:inline distT="0" distB="0" distL="0" distR="0" wp14:anchorId="3761AF2F" wp14:editId="398A6FF9">
                       <wp:extent cx="141605" cy="141605"/>
                       <wp:effectExtent l="0" t="0" r="0" b="0"/>
                       <wp:docPr id="59" name="Group 5" descr="Tip icon"/>
@@ -6822,29 +7064,264 @@
             <w:pPr>
               <w:pStyle w:val="TipText"/>
               <w:cnfStyle w:val="000000000000" w:firstRow="0" w:lastRow="0" w:firstColumn="0" w:lastColumn="0" w:oddVBand="0" w:evenVBand="0" w:oddHBand="0" w:evenHBand="0" w:firstRowFirstColumn="0" w:firstRowLastColumn="0" w:lastRowFirstColumn="0" w:lastRowLastColumn="0"/>
+              <w:rPr>
+                <w:rFonts w:ascii="Cambria" w:hAnsi="Cambria"/>
+                <w:sz w:val="22"/>
+                <w:szCs w:val="22"/>
+              </w:rPr>
             </w:pPr>
             <w:r>
+              <w:rPr>
+                <w:rFonts w:ascii="Cambria" w:hAnsi="Cambria"/>
+                <w:sz w:val="22"/>
+                <w:szCs w:val="22"/>
+              </w:rPr>
               <w:t>Details on the data set obtained</w:t>
             </w:r>
+          </w:p>
+          <w:p>
+            <w:pPr>
+              <w:pStyle w:val="TipText"/>
+              <w:cnfStyle w:val="000000000000" w:firstRow="0" w:lastRow="0" w:firstColumn="0" w:lastColumn="0" w:oddVBand="0" w:evenVBand="0" w:oddHBand="0" w:evenHBand="0" w:firstRowFirstColumn="0" w:firstRowLastColumn="0" w:lastRowFirstColumn="0" w:lastRowLastColumn="0"/>
+              <w:rPr>
+                <w:rFonts w:ascii="Cambria" w:hAnsi="Cambria"/>
+                <w:i w:val="0"/>
+                <w:sz w:val="22"/>
+                <w:szCs w:val="22"/>
+              </w:rPr>
+            </w:pPr>
+            <w:r>
+              <w:rPr>
+                <w:rFonts w:ascii="Cambria" w:hAnsi="Cambria"/>
+                <w:i w:val="0"/>
+                <w:sz w:val="22"/>
+                <w:szCs w:val="22"/>
+              </w:rPr>
+              <w:t xml:space="preserve">Once the </w:t>
+            </w:r>
+            <w:r>
+              <w:rPr>
+                <w:rFonts w:ascii="Cambria" w:hAnsi="Cambria"/>
+                <w:i w:val="0"/>
+                <w:sz w:val="22"/>
+                <w:szCs w:val="22"/>
+              </w:rPr>
+              <w:t xml:space="preserve">data were extracted into Pandas </w:t>
+            </w:r>
+            <w:proofErr w:type="spellStart"/>
+            <w:r>
+              <w:rPr>
+                <w:rFonts w:ascii="Cambria" w:hAnsi="Cambria"/>
+                <w:i w:val="0"/>
+                <w:sz w:val="22"/>
+                <w:szCs w:val="22"/>
+              </w:rPr>
+              <w:t>Jupyter</w:t>
+            </w:r>
+            <w:proofErr w:type="spellEnd"/>
+            <w:r>
+              <w:rPr>
+                <w:rFonts w:ascii="Cambria" w:hAnsi="Cambria"/>
+                <w:i w:val="0"/>
+                <w:sz w:val="22"/>
+                <w:szCs w:val="22"/>
+              </w:rPr>
+              <w:t>.</w:t>
+            </w:r>
+          </w:p>
+          <w:p>
+            <w:pPr>
+              <w:pStyle w:val="TipText"/>
+              <w:cnfStyle w:val="000000000000" w:firstRow="0" w:lastRow="0" w:firstColumn="0" w:lastColumn="0" w:oddVBand="0" w:evenVBand="0" w:oddHBand="0" w:evenHBand="0" w:firstRowFirstColumn="0" w:firstRowLastColumn="0" w:lastRowFirstColumn="0" w:lastRowLastColumn="0"/>
+              <w:rPr>
+                <w:rFonts w:ascii="Cambria" w:hAnsi="Cambria"/>
+                <w:i w:val="0"/>
+                <w:sz w:val="22"/>
+                <w:szCs w:val="22"/>
+              </w:rPr>
+            </w:pPr>
+            <w:r>
+              <w:rPr>
+                <w:rFonts w:ascii="Cambria" w:hAnsi="Cambria"/>
+                <w:i w:val="0"/>
+                <w:sz w:val="22"/>
+                <w:szCs w:val="22"/>
+              </w:rPr>
+              <w:t xml:space="preserve">Two datasets were merged </w:t>
+            </w:r>
+          </w:p>
+          <w:p>
+            <w:pPr>
+              <w:pStyle w:val="TipText"/>
+              <w:cnfStyle w:val="000000000000" w:firstRow="0" w:lastRow="0" w:firstColumn="0" w:lastColumn="0" w:oddVBand="0" w:evenVBand="0" w:oddHBand="0" w:evenHBand="0" w:firstRowFirstColumn="0" w:firstRowLastColumn="0" w:lastRowFirstColumn="0" w:lastRowLastColumn="0"/>
+              <w:rPr>
+                <w:rFonts w:ascii="Cambria" w:hAnsi="Cambria"/>
+                <w:i w:val="0"/>
+                <w:sz w:val="22"/>
+                <w:szCs w:val="22"/>
+              </w:rPr>
+            </w:pPr>
+            <w:r>
+              <w:rPr>
+                <w:rFonts w:ascii="Cambria" w:hAnsi="Cambria"/>
+                <w:i w:val="0"/>
+                <w:sz w:val="22"/>
+                <w:szCs w:val="22"/>
+              </w:rPr>
+              <w:t xml:space="preserve">CSV files were read using </w:t>
+            </w:r>
+            <w:proofErr w:type="spellStart"/>
+            <w:proofErr w:type="gramStart"/>
+            <w:r>
+              <w:rPr>
+                <w:rFonts w:ascii="Cambria" w:hAnsi="Cambria"/>
+                <w:i w:val="0"/>
+                <w:sz w:val="22"/>
+                <w:szCs w:val="22"/>
+              </w:rPr>
+              <w:t>pd.read</w:t>
+            </w:r>
+            <w:proofErr w:type="spellEnd"/>
+            <w:proofErr w:type="gramEnd"/>
+            <w:r>
+              <w:rPr>
+                <w:rFonts w:ascii="Cambria" w:hAnsi="Cambria"/>
+                <w:i w:val="0"/>
+                <w:sz w:val="22"/>
+                <w:szCs w:val="22"/>
+              </w:rPr>
+              <w:t xml:space="preserve"> </w:t>
+            </w:r>
+            <w:proofErr w:type="spellStart"/>
+            <w:r>
+              <w:rPr>
+                <w:rFonts w:ascii="Cambria" w:hAnsi="Cambria"/>
+                <w:i w:val="0"/>
+                <w:sz w:val="22"/>
+                <w:szCs w:val="22"/>
+              </w:rPr>
+              <w:t>fuction</w:t>
+            </w:r>
+            <w:proofErr w:type="spellEnd"/>
+            <w:r>
+              <w:rPr>
+                <w:rFonts w:ascii="Cambria" w:hAnsi="Cambria"/>
+                <w:i w:val="0"/>
+                <w:sz w:val="22"/>
+                <w:szCs w:val="22"/>
+              </w:rPr>
+              <w:t xml:space="preserve"> </w:t>
+            </w:r>
+          </w:p>
+          <w:p>
+            <w:pPr>
+              <w:pStyle w:val="TipText"/>
+              <w:cnfStyle w:val="000000000000" w:firstRow="0" w:lastRow="0" w:firstColumn="0" w:lastColumn="0" w:oddVBand="0" w:evenVBand="0" w:oddHBand="0" w:evenHBand="0" w:firstRowFirstColumn="0" w:firstRowLastColumn="0" w:lastRowFirstColumn="0" w:lastRowLastColumn="0"/>
+              <w:rPr>
+                <w:rFonts w:ascii="Cambria" w:hAnsi="Cambria"/>
+                <w:i w:val="0"/>
+                <w:sz w:val="22"/>
+                <w:szCs w:val="22"/>
+              </w:rPr>
+            </w:pPr>
+            <w:r>
+              <w:rPr>
+                <w:rFonts w:ascii="Cambria" w:hAnsi="Cambria"/>
+                <w:i w:val="0"/>
+                <w:sz w:val="22"/>
+                <w:szCs w:val="22"/>
+              </w:rPr>
+              <w:t>Described function were used to explore dataset</w:t>
+            </w:r>
+          </w:p>
+          <w:p>
+            <w:pPr>
+              <w:pStyle w:val="TipText"/>
+              <w:cnfStyle w:val="000000000000" w:firstRow="0" w:lastRow="0" w:firstColumn="0" w:lastColumn="0" w:oddVBand="0" w:evenVBand="0" w:oddHBand="0" w:evenHBand="0" w:firstRowFirstColumn="0" w:firstRowLastColumn="0" w:lastRowFirstColumn="0" w:lastRowLastColumn="0"/>
+            </w:pPr>
+            <w:proofErr w:type="spellStart"/>
+            <w:r>
+              <w:rPr>
+                <w:rFonts w:ascii="Cambria" w:hAnsi="Cambria"/>
+                <w:i w:val="0"/>
+                <w:sz w:val="22"/>
+                <w:szCs w:val="22"/>
+              </w:rPr>
+              <w:t>Dataframes</w:t>
+            </w:r>
+            <w:proofErr w:type="spellEnd"/>
+            <w:r>
+              <w:rPr>
+                <w:rFonts w:ascii="Cambria" w:hAnsi="Cambria"/>
+                <w:i w:val="0"/>
+                <w:sz w:val="22"/>
+                <w:szCs w:val="22"/>
+              </w:rPr>
+              <w:t xml:space="preserve"> were created</w:t>
+            </w:r>
+            <w:r>
+              <w:rPr>
+                <w:rFonts w:ascii="Cambria" w:hAnsi="Cambria"/>
+                <w:i w:val="0"/>
+                <w:sz w:val="22"/>
+                <w:szCs w:val="22"/>
+              </w:rPr>
+              <w:t xml:space="preserve"> for the analysis (</w:t>
+            </w:r>
+            <w:proofErr w:type="spellStart"/>
+            <w:r>
+              <w:rPr>
+                <w:rFonts w:ascii="Cambria" w:hAnsi="Cambria"/>
+                <w:i w:val="0"/>
+                <w:sz w:val="22"/>
+                <w:szCs w:val="22"/>
+              </w:rPr>
+              <w:t>i.e</w:t>
+            </w:r>
+            <w:proofErr w:type="spellEnd"/>
+            <w:r>
+              <w:rPr>
+                <w:rFonts w:ascii="Cambria" w:hAnsi="Cambria"/>
+                <w:i w:val="0"/>
+                <w:sz w:val="22"/>
+                <w:szCs w:val="22"/>
+              </w:rPr>
+              <w:t xml:space="preserve"> </w:t>
+            </w:r>
+            <w:proofErr w:type="spellStart"/>
+            <w:r>
+              <w:rPr>
+                <w:rFonts w:ascii="Cambria" w:hAnsi="Cambria"/>
+                <w:i w:val="0"/>
+                <w:sz w:val="22"/>
+                <w:szCs w:val="22"/>
+              </w:rPr>
+              <w:t>movies_df</w:t>
+            </w:r>
+            <w:proofErr w:type="spellEnd"/>
+            <w:r>
+              <w:rPr>
+                <w:rFonts w:ascii="Cambria" w:hAnsi="Cambria"/>
+                <w:i w:val="0"/>
+                <w:sz w:val="22"/>
+                <w:szCs w:val="22"/>
+              </w:rPr>
+              <w:t>)</w:t>
+            </w:r>
+          </w:p>
+          <w:p>
+            <w:pPr>
+              <w:pStyle w:val="TipText"/>
+              <w:cnfStyle w:val="000000000000" w:firstRow="0" w:lastRow="0" w:firstColumn="0" w:lastColumn="0" w:oddVBand="0" w:evenVBand="0" w:oddHBand="0" w:evenHBand="0" w:firstRowFirstColumn="0" w:firstRowLastColumn="0" w:lastRowFirstColumn="0" w:lastRowLastColumn="0"/>
+            </w:pPr>
           </w:p>
         </w:tc>
       </w:tr>
     </w:tbl>
     <w:p>
-      <w:proofErr w:type="gramStart"/>
       <w:r>
-        <w:t>TMDB :</w:t>
+        <w:t xml:space="preserve">  </w:t>
       </w:r>
-      <w:proofErr w:type="gramEnd"/>
-    </w:p>
-    <w:p>
-      <w:pPr>
-        <w:pStyle w:val="ListParagraph"/>
-        <w:numPr>
-          <w:ilvl w:val="0"/>
-          <w:numId w:val="25"/>
-        </w:numPr>
-      </w:pPr>
     </w:p>
     <w:p>
       <w:pPr>
@@ -6880,7 +7357,7 @@
               <mc:AlternateContent>
                 <mc:Choice Requires="wpg">
                   <w:drawing>
-                    <wp:inline distT="0" distB="0" distL="0" distR="0" wp14:anchorId="78D9163C" wp14:editId="735EDF3E">
+                    <wp:inline distT="0" distB="0" distL="0" distR="0" wp14:anchorId="0EF66B64" wp14:editId="1E829D31">
                       <wp:extent cx="141605" cy="141605"/>
                       <wp:effectExtent l="0" t="0" r="0" b="0"/>
                       <wp:docPr id="62" name="Group 5" descr="Tip icon"/>
@@ -7397,10 +7874,116 @@
             <w:pPr>
               <w:pStyle w:val="TipText"/>
               <w:cnfStyle w:val="000000000000" w:firstRow="0" w:lastRow="0" w:firstColumn="0" w:lastColumn="0" w:oddVBand="0" w:evenVBand="0" w:oddHBand="0" w:evenHBand="0" w:firstRowFirstColumn="0" w:firstRowLastColumn="0" w:lastRowFirstColumn="0" w:lastRowLastColumn="0"/>
+              <w:rPr>
+                <w:rFonts w:ascii="Cambria" w:hAnsi="Cambria"/>
+                <w:i w:val="0"/>
+                <w:sz w:val="22"/>
+                <w:szCs w:val="22"/>
+              </w:rPr>
             </w:pPr>
             <w:r>
+              <w:rPr>
+                <w:rFonts w:ascii="Cambria" w:hAnsi="Cambria"/>
+                <w:i w:val="0"/>
+                <w:sz w:val="22"/>
+                <w:szCs w:val="22"/>
+              </w:rPr>
               <w:t>Details on transformation process</w:t>
             </w:r>
+          </w:p>
+          <w:p>
+            <w:pPr>
+              <w:pStyle w:val="TipText"/>
+              <w:cnfStyle w:val="000000000000" w:firstRow="0" w:lastRow="0" w:firstColumn="0" w:lastColumn="0" w:oddVBand="0" w:evenVBand="0" w:oddHBand="0" w:evenHBand="0" w:firstRowFirstColumn="0" w:firstRowLastColumn="0" w:lastRowFirstColumn="0" w:lastRowLastColumn="0"/>
+              <w:rPr>
+                <w:rFonts w:ascii="Cambria" w:hAnsi="Cambria"/>
+                <w:i w:val="0"/>
+                <w:sz w:val="22"/>
+                <w:szCs w:val="22"/>
+              </w:rPr>
+            </w:pPr>
+            <w:r>
+              <w:rPr>
+                <w:rFonts w:ascii="Cambria" w:hAnsi="Cambria"/>
+                <w:i w:val="0"/>
+                <w:sz w:val="22"/>
+                <w:szCs w:val="22"/>
+              </w:rPr>
+              <w:t>Data were filtered to keep only selected variables/columns that were utilized on the analysis.</w:t>
+            </w:r>
+          </w:p>
+          <w:p>
+            <w:pPr>
+              <w:pStyle w:val="TipText"/>
+              <w:cnfStyle w:val="000000000000" w:firstRow="0" w:lastRow="0" w:firstColumn="0" w:lastColumn="0" w:oddVBand="0" w:evenVBand="0" w:oddHBand="0" w:evenHBand="0" w:firstRowFirstColumn="0" w:firstRowLastColumn="0" w:lastRowFirstColumn="0" w:lastRowLastColumn="0"/>
+              <w:rPr>
+                <w:rFonts w:ascii="Cambria" w:hAnsi="Cambria"/>
+                <w:i w:val="0"/>
+                <w:sz w:val="22"/>
+                <w:szCs w:val="22"/>
+              </w:rPr>
+            </w:pPr>
+            <w:r>
+              <w:rPr>
+                <w:rFonts w:ascii="Cambria" w:hAnsi="Cambria"/>
+                <w:i w:val="0"/>
+                <w:sz w:val="22"/>
+                <w:szCs w:val="22"/>
+              </w:rPr>
+              <w:t xml:space="preserve">The combined/merged </w:t>
+            </w:r>
+            <w:proofErr w:type="spellStart"/>
+            <w:r>
+              <w:rPr>
+                <w:rFonts w:ascii="Cambria" w:hAnsi="Cambria"/>
+                <w:i w:val="0"/>
+                <w:sz w:val="22"/>
+                <w:szCs w:val="22"/>
+              </w:rPr>
+              <w:t>dataframe</w:t>
+            </w:r>
+            <w:proofErr w:type="spellEnd"/>
+            <w:r>
+              <w:rPr>
+                <w:rFonts w:ascii="Cambria" w:hAnsi="Cambria"/>
+                <w:i w:val="0"/>
+                <w:sz w:val="22"/>
+                <w:szCs w:val="22"/>
+              </w:rPr>
+              <w:t xml:space="preserve"> were transformed by removed all null values (</w:t>
+            </w:r>
+            <w:proofErr w:type="spellStart"/>
+            <w:r>
+              <w:rPr>
+                <w:rFonts w:ascii="Cambria" w:hAnsi="Cambria"/>
+                <w:i w:val="0"/>
+                <w:sz w:val="22"/>
+                <w:szCs w:val="22"/>
+              </w:rPr>
+              <w:t>isnull</w:t>
+            </w:r>
+            <w:proofErr w:type="spellEnd"/>
+            <w:r>
+              <w:rPr>
+                <w:rFonts w:ascii="Cambria" w:hAnsi="Cambria"/>
+                <w:i w:val="0"/>
+                <w:sz w:val="22"/>
+                <w:szCs w:val="22"/>
+              </w:rPr>
+              <w:t>) and duplicated ()</w:t>
+            </w:r>
+          </w:p>
+          <w:p>
+            <w:pPr>
+              <w:pStyle w:val="TipText"/>
+              <w:cnfStyle w:val="000000000000" w:firstRow="0" w:lastRow="0" w:firstColumn="0" w:lastColumn="0" w:oddVBand="0" w:evenVBand="0" w:oddHBand="0" w:evenHBand="0" w:firstRowFirstColumn="0" w:firstRowLastColumn="0" w:lastRowFirstColumn="0" w:lastRowLastColumn="0"/>
+              <w:rPr>
+                <w:rFonts w:ascii="Cambria" w:hAnsi="Cambria"/>
+                <w:i w:val="0"/>
+                <w:sz w:val="22"/>
+                <w:szCs w:val="22"/>
+              </w:rPr>
+            </w:pPr>
           </w:p>
         </w:tc>
       </w:tr>
@@ -7440,7 +8023,7 @@
               <mc:AlternateContent>
                 <mc:Choice Requires="wpg">
                   <w:drawing>
-                    <wp:inline distT="0" distB="0" distL="0" distR="0" wp14:anchorId="71140AFF" wp14:editId="3EDFB277">
+                    <wp:inline distT="0" distB="0" distL="0" distR="0" wp14:anchorId="13D52DAE" wp14:editId="74462D9F">
                       <wp:extent cx="141605" cy="141605"/>
                       <wp:effectExtent l="0" t="0" r="0" b="0"/>
                       <wp:docPr id="65" name="Group 5" descr="Tip icon"/>
@@ -7962,6 +8545,265 @@
               <w:t>Details on plots we will build</w:t>
             </w:r>
           </w:p>
+          <w:p>
+            <w:pPr>
+              <w:pStyle w:val="TipText"/>
+              <w:cnfStyle w:val="000000000000" w:firstRow="0" w:lastRow="0" w:firstColumn="0" w:lastColumn="0" w:oddVBand="0" w:evenVBand="0" w:oddHBand="0" w:evenHBand="0" w:firstRowFirstColumn="0" w:firstRowLastColumn="0" w:lastRowFirstColumn="0" w:lastRowLastColumn="0"/>
+            </w:pPr>
+            <w:r>
+              <w:t>The following b</w:t>
+            </w:r>
+            <w:r>
+              <w:t xml:space="preserve">ar charts and histogram were plotted </w:t>
+            </w:r>
+          </w:p>
+          <w:p>
+            <w:pPr>
+              <w:spacing w:before="100" w:beforeAutospacing="1" w:after="100" w:afterAutospacing="1"/>
+              <w:cnfStyle w:val="000000000000" w:firstRow="0" w:lastRow="0" w:firstColumn="0" w:lastColumn="0" w:oddVBand="0" w:evenVBand="0" w:oddHBand="0" w:evenHBand="0" w:firstRowFirstColumn="0" w:firstRowLastColumn="0" w:lastRowFirstColumn="0" w:lastRowLastColumn="0"/>
+              <w:rPr>
+                <w:rFonts w:ascii="Times New Roman" w:eastAsia="Times New Roman" w:hAnsi="Times New Roman" w:cs="Times New Roman"/>
+                <w:color w:val="auto"/>
+                <w:sz w:val="24"/>
+                <w:szCs w:val="24"/>
+                <w:lang w:eastAsia="en-US"/>
+              </w:rPr>
+            </w:pPr>
+            <w:r>
+              <w:rPr>
+                <w:rFonts w:ascii="Times New Roman" w:eastAsia="Times New Roman" w:hAnsi="Times New Roman" w:cs="Times New Roman"/>
+                <w:color w:val="auto"/>
+                <w:sz w:val="24"/>
+                <w:szCs w:val="24"/>
+                <w:lang w:eastAsia="en-US"/>
+              </w:rPr>
+              <w:t>1.Metascore_tmdb_rating_compare</w:t>
+            </w:r>
+            <w:r>
+              <w:rPr>
+                <w:rFonts w:ascii="Times New Roman" w:eastAsia="Times New Roman" w:hAnsi="Times New Roman" w:cs="Times New Roman"/>
+                <w:color w:val="auto"/>
+                <w:sz w:val="24"/>
+                <w:szCs w:val="24"/>
+                <w:lang w:eastAsia="en-US"/>
+              </w:rPr>
+              <w:t>- histogram compared budget vs movie counts by year</w:t>
+            </w:r>
+          </w:p>
+          <w:p>
+            <w:pPr>
+              <w:spacing w:before="100" w:beforeAutospacing="1" w:after="100" w:afterAutospacing="1"/>
+              <w:cnfStyle w:val="000000000000" w:firstRow="0" w:lastRow="0" w:firstColumn="0" w:lastColumn="0" w:oddVBand="0" w:evenVBand="0" w:oddHBand="0" w:evenHBand="0" w:firstRowFirstColumn="0" w:firstRowLastColumn="0" w:lastRowFirstColumn="0" w:lastRowLastColumn="0"/>
+              <w:rPr>
+                <w:rFonts w:ascii="Times New Roman" w:eastAsia="Times New Roman" w:hAnsi="Times New Roman" w:cs="Times New Roman"/>
+                <w:color w:val="auto"/>
+                <w:sz w:val="24"/>
+                <w:szCs w:val="24"/>
+                <w:lang w:eastAsia="en-US"/>
+              </w:rPr>
+            </w:pPr>
+            <w:r>
+              <w:rPr>
+                <w:rFonts w:ascii="Times New Roman" w:eastAsia="Times New Roman" w:hAnsi="Times New Roman" w:cs="Times New Roman"/>
+                <w:color w:val="auto"/>
+                <w:sz w:val="24"/>
+                <w:szCs w:val="24"/>
+                <w:lang w:eastAsia="en-US"/>
+              </w:rPr>
+              <w:t>2.budget_movcnt_yrs- Budget vs number of movies over years</w:t>
+            </w:r>
+            <w:r>
+              <w:rPr>
+                <w:rFonts w:ascii="Times New Roman" w:eastAsia="Times New Roman" w:hAnsi="Times New Roman" w:cs="Times New Roman"/>
+                <w:color w:val="auto"/>
+                <w:sz w:val="24"/>
+                <w:szCs w:val="24"/>
+                <w:lang w:eastAsia="en-US"/>
+              </w:rPr>
+              <w:t>- dual chart (i.e. line and bar charts)</w:t>
+            </w:r>
+          </w:p>
+          <w:p>
+            <w:pPr>
+              <w:spacing w:before="100" w:beforeAutospacing="1" w:after="100" w:afterAutospacing="1"/>
+              <w:cnfStyle w:val="000000000000" w:firstRow="0" w:lastRow="0" w:firstColumn="0" w:lastColumn="0" w:oddVBand="0" w:evenVBand="0" w:oddHBand="0" w:evenHBand="0" w:firstRowFirstColumn="0" w:firstRowLastColumn="0" w:lastRowFirstColumn="0" w:lastRowLastColumn="0"/>
+              <w:rPr>
+                <w:rFonts w:ascii="Times New Roman" w:eastAsia="Times New Roman" w:hAnsi="Times New Roman" w:cs="Times New Roman"/>
+                <w:color w:val="auto"/>
+                <w:sz w:val="24"/>
+                <w:szCs w:val="24"/>
+                <w:lang w:eastAsia="en-US"/>
+              </w:rPr>
+            </w:pPr>
+            <w:r>
+              <w:rPr>
+                <w:rFonts w:ascii="Times New Roman" w:eastAsia="Times New Roman" w:hAnsi="Times New Roman" w:cs="Times New Roman"/>
+                <w:color w:val="auto"/>
+                <w:sz w:val="24"/>
+                <w:szCs w:val="24"/>
+                <w:lang w:eastAsia="en-US"/>
+              </w:rPr>
+              <w:t xml:space="preserve">3.15flops- </w:t>
+            </w:r>
+            <w:r>
+              <w:rPr>
+                <w:rFonts w:ascii="Times New Roman" w:eastAsia="Times New Roman" w:hAnsi="Times New Roman" w:cs="Times New Roman"/>
+                <w:color w:val="auto"/>
+                <w:sz w:val="24"/>
+                <w:szCs w:val="24"/>
+                <w:lang w:eastAsia="en-US"/>
+              </w:rPr>
+              <w:t xml:space="preserve">bar chart that showing </w:t>
+            </w:r>
+            <w:r>
+              <w:rPr>
+                <w:rFonts w:ascii="Times New Roman" w:eastAsia="Times New Roman" w:hAnsi="Times New Roman" w:cs="Times New Roman"/>
+                <w:color w:val="auto"/>
+                <w:sz w:val="24"/>
+                <w:szCs w:val="24"/>
+                <w:lang w:eastAsia="en-US"/>
+              </w:rPr>
+              <w:t>15 least grossed movies</w:t>
+            </w:r>
+            <w:r>
+              <w:rPr>
+                <w:rFonts w:ascii="Times New Roman" w:eastAsia="Times New Roman" w:hAnsi="Times New Roman" w:cs="Times New Roman"/>
+                <w:color w:val="auto"/>
+                <w:sz w:val="24"/>
+                <w:szCs w:val="24"/>
+                <w:lang w:eastAsia="en-US"/>
+              </w:rPr>
+              <w:t>.</w:t>
+            </w:r>
+          </w:p>
+          <w:p>
+            <w:pPr>
+              <w:spacing w:before="100" w:beforeAutospacing="1" w:after="100" w:afterAutospacing="1"/>
+              <w:cnfStyle w:val="000000000000" w:firstRow="0" w:lastRow="0" w:firstColumn="0" w:lastColumn="0" w:oddVBand="0" w:evenVBand="0" w:oddHBand="0" w:evenHBand="0" w:firstRowFirstColumn="0" w:firstRowLastColumn="0" w:lastRowFirstColumn="0" w:lastRowLastColumn="0"/>
+              <w:rPr>
+                <w:rFonts w:ascii="Times New Roman" w:eastAsia="Times New Roman" w:hAnsi="Times New Roman" w:cs="Times New Roman"/>
+                <w:color w:val="auto"/>
+                <w:sz w:val="24"/>
+                <w:szCs w:val="24"/>
+                <w:lang w:eastAsia="en-US"/>
+              </w:rPr>
+            </w:pPr>
+            <w:r>
+              <w:rPr>
+                <w:rFonts w:ascii="Times New Roman" w:eastAsia="Times New Roman" w:hAnsi="Times New Roman" w:cs="Times New Roman"/>
+                <w:color w:val="auto"/>
+                <w:sz w:val="24"/>
+                <w:szCs w:val="24"/>
+                <w:lang w:eastAsia="en-US"/>
+              </w:rPr>
+              <w:t xml:space="preserve">4.Top15grossing- </w:t>
+            </w:r>
+            <w:r>
+              <w:rPr>
+                <w:rFonts w:ascii="Times New Roman" w:eastAsia="Times New Roman" w:hAnsi="Times New Roman" w:cs="Times New Roman"/>
+                <w:color w:val="auto"/>
+                <w:sz w:val="24"/>
+                <w:szCs w:val="24"/>
+                <w:lang w:eastAsia="en-US"/>
+              </w:rPr>
+              <w:t>bar chart showing t</w:t>
+            </w:r>
+            <w:r>
+              <w:rPr>
+                <w:rFonts w:ascii="Times New Roman" w:eastAsia="Times New Roman" w:hAnsi="Times New Roman" w:cs="Times New Roman"/>
+                <w:color w:val="auto"/>
+                <w:sz w:val="24"/>
+                <w:szCs w:val="24"/>
+                <w:lang w:eastAsia="en-US"/>
+              </w:rPr>
+              <w:t>op 15 grossed movies</w:t>
+            </w:r>
+            <w:r>
+              <w:rPr>
+                <w:rFonts w:ascii="Times New Roman" w:eastAsia="Times New Roman" w:hAnsi="Times New Roman" w:cs="Times New Roman"/>
+                <w:color w:val="auto"/>
+                <w:sz w:val="24"/>
+                <w:szCs w:val="24"/>
+                <w:lang w:eastAsia="en-US"/>
+              </w:rPr>
+              <w:t>.</w:t>
+            </w:r>
+          </w:p>
+          <w:p>
+            <w:pPr>
+              <w:spacing w:before="100" w:beforeAutospacing="1" w:after="100" w:afterAutospacing="1"/>
+              <w:cnfStyle w:val="000000000000" w:firstRow="0" w:lastRow="0" w:firstColumn="0" w:lastColumn="0" w:oddVBand="0" w:evenVBand="0" w:oddHBand="0" w:evenHBand="0" w:firstRowFirstColumn="0" w:firstRowLastColumn="0" w:lastRowFirstColumn="0" w:lastRowLastColumn="0"/>
+              <w:rPr>
+                <w:rFonts w:ascii="Times New Roman" w:eastAsia="Times New Roman" w:hAnsi="Times New Roman" w:cs="Times New Roman"/>
+                <w:color w:val="auto"/>
+                <w:sz w:val="24"/>
+                <w:szCs w:val="24"/>
+                <w:lang w:eastAsia="en-US"/>
+              </w:rPr>
+            </w:pPr>
+            <w:r>
+              <w:rPr>
+                <w:rFonts w:ascii="Times New Roman" w:eastAsia="Times New Roman" w:hAnsi="Times New Roman" w:cs="Times New Roman"/>
+                <w:color w:val="auto"/>
+                <w:sz w:val="24"/>
+                <w:szCs w:val="24"/>
+                <w:lang w:eastAsia="en-US"/>
+              </w:rPr>
+              <w:t xml:space="preserve">5.TopFiveMovie_Category- </w:t>
+            </w:r>
+            <w:r>
+              <w:rPr>
+                <w:rFonts w:ascii="Times New Roman" w:eastAsia="Times New Roman" w:hAnsi="Times New Roman" w:cs="Times New Roman"/>
+                <w:color w:val="auto"/>
+                <w:sz w:val="24"/>
+                <w:szCs w:val="24"/>
+                <w:lang w:eastAsia="en-US"/>
+              </w:rPr>
+              <w:t xml:space="preserve">bar chart </w:t>
+            </w:r>
+            <w:r>
+              <w:rPr>
+                <w:rFonts w:ascii="Times New Roman" w:eastAsia="Times New Roman" w:hAnsi="Times New Roman" w:cs="Times New Roman"/>
+                <w:color w:val="auto"/>
+                <w:sz w:val="24"/>
+                <w:szCs w:val="24"/>
+                <w:lang w:eastAsia="en-US"/>
+              </w:rPr>
+              <w:t xml:space="preserve">showing </w:t>
+            </w:r>
+            <w:r>
+              <w:rPr>
+                <w:rFonts w:ascii="Times New Roman" w:eastAsia="Times New Roman" w:hAnsi="Times New Roman" w:cs="Times New Roman"/>
+                <w:color w:val="auto"/>
+                <w:sz w:val="24"/>
+                <w:szCs w:val="24"/>
+                <w:lang w:eastAsia="en-US"/>
+              </w:rPr>
+              <w:t>t</w:t>
+            </w:r>
+            <w:r>
+              <w:rPr>
+                <w:rFonts w:ascii="Times New Roman" w:eastAsia="Times New Roman" w:hAnsi="Times New Roman" w:cs="Times New Roman"/>
+                <w:color w:val="auto"/>
+                <w:sz w:val="24"/>
+                <w:szCs w:val="24"/>
+                <w:lang w:eastAsia="en-US"/>
+              </w:rPr>
+              <w:t>op 5 movie categories</w:t>
+            </w:r>
+          </w:p>
+          <w:p>
+            <w:pPr>
+              <w:pStyle w:val="TipText"/>
+              <w:cnfStyle w:val="000000000000" w:firstRow="0" w:lastRow="0" w:firstColumn="0" w:lastColumn="0" w:oddVBand="0" w:evenVBand="0" w:oddHBand="0" w:evenHBand="0" w:firstRowFirstColumn="0" w:firstRowLastColumn="0" w:lastRowFirstColumn="0" w:lastRowLastColumn="0"/>
+            </w:pPr>
+          </w:p>
+          <w:p>
+            <w:pPr>
+              <w:pStyle w:val="TipText"/>
+              <w:cnfStyle w:val="000000000000" w:firstRow="0" w:lastRow="0" w:firstColumn="0" w:lastColumn="0" w:oddVBand="0" w:evenVBand="0" w:oddHBand="0" w:evenHBand="0" w:firstRowFirstColumn="0" w:firstRowLastColumn="0" w:lastRowFirstColumn="0" w:lastRowLastColumn="0"/>
+            </w:pPr>
+          </w:p>
         </w:tc>
       </w:tr>
     </w:tbl>
@@ -7988,19 +8830,29 @@
       <w:tr>
         <w:tc>
           <w:tcPr>
-            <w:cnfStyle w:val="001000000000" w:firstRow="0" w:lastRow="0" w:firstColumn="1" w:lastColumn="0" w:oddVBand="0" w:evenVBand="0" w:oddHBand="0" w:evenHBand="0" w:firstRowFirstColumn="0" w:firstRowLastColumn="0" w:lastRowFirstColumn="0" w:lastRowLastColumn="0"/>
             <w:tcW w:w="308" w:type="pct"/>
           </w:tcPr>
           <w:p>
-            <w:r>
-              <w:rPr>
+            <w:pPr>
+              <w:cnfStyle w:val="001000000000" w:firstRow="0" w:lastRow="0" w:firstColumn="1" w:lastColumn="0" w:oddVBand="0" w:evenVBand="0" w:oddHBand="0" w:evenHBand="0" w:firstRowFirstColumn="0" w:firstRowLastColumn="0" w:lastRowFirstColumn="0" w:lastRowLastColumn="0"/>
+              <w:rPr>
+                <w:rFonts w:ascii="Cambria" w:hAnsi="Cambria"/>
+                <w:sz w:val="22"/>
+                <w:szCs w:val="22"/>
+              </w:rPr>
+            </w:pPr>
+            <w:r>
+              <w:rPr>
+                <w:rFonts w:ascii="Cambria" w:hAnsi="Cambria"/>
                 <w:noProof/>
+                <w:sz w:val="22"/>
+                <w:szCs w:val="22"/>
                 <w:lang w:eastAsia="en-US"/>
               </w:rPr>
               <mc:AlternateContent>
                 <mc:Choice Requires="wpg">
                   <w:drawing>
-                    <wp:inline distT="0" distB="0" distL="0" distR="0" wp14:anchorId="1FE88A9C" wp14:editId="14843A4D">
+                    <wp:inline distT="0" distB="0" distL="0" distR="0" wp14:anchorId="43511C8E" wp14:editId="19C14DBA">
                       <wp:extent cx="141605" cy="141605"/>
                       <wp:effectExtent l="0" t="0" r="0" b="0"/>
                       <wp:docPr id="68" name="Group 5" descr="Tip icon"/>
@@ -8516,11 +9368,65 @@
           <w:p>
             <w:pPr>
               <w:pStyle w:val="TipText"/>
-              <w:cnfStyle w:val="000000000000" w:firstRow="0" w:lastRow="0" w:firstColumn="0" w:lastColumn="0" w:oddVBand="0" w:evenVBand="0" w:oddHBand="0" w:evenHBand="0" w:firstRowFirstColumn="0" w:firstRowLastColumn="0" w:lastRowFirstColumn="0" w:lastRowLastColumn="0"/>
+              <w:rPr>
+                <w:rFonts w:ascii="Times New Roman" w:eastAsia="Times New Roman" w:hAnsi="Times New Roman" w:cs="Times New Roman"/>
+                <w:i w:val="0"/>
+                <w:iCs w:val="0"/>
+                <w:color w:val="auto"/>
+                <w:sz w:val="24"/>
+                <w:szCs w:val="24"/>
+                <w:lang w:eastAsia="en-US"/>
+              </w:rPr>
             </w:pPr>
             <w:r>
+              <w:rPr>
+                <w:rFonts w:ascii="Times New Roman" w:eastAsia="Times New Roman" w:hAnsi="Times New Roman" w:cs="Times New Roman"/>
+                <w:i w:val="0"/>
+                <w:iCs w:val="0"/>
+                <w:color w:val="auto"/>
+                <w:sz w:val="24"/>
+                <w:szCs w:val="24"/>
+                <w:lang w:eastAsia="en-US"/>
+              </w:rPr>
               <w:t>Screenshots of pages</w:t>
             </w:r>
+          </w:p>
+          <w:p>
+            <w:pPr>
+              <w:pStyle w:val="TipText"/>
+              <w:rPr>
+                <w:rFonts w:ascii="Cambria" w:hAnsi="Cambria"/>
+                <w:i w:val="0"/>
+                <w:sz w:val="22"/>
+                <w:szCs w:val="22"/>
+              </w:rPr>
+            </w:pPr>
+            <w:r>
+              <w:rPr>
+                <w:rFonts w:ascii="Times New Roman" w:eastAsia="Times New Roman" w:hAnsi="Times New Roman" w:cs="Times New Roman"/>
+                <w:i w:val="0"/>
+                <w:iCs w:val="0"/>
+                <w:color w:val="auto"/>
+                <w:sz w:val="24"/>
+                <w:szCs w:val="24"/>
+                <w:lang w:eastAsia="en-US"/>
+              </w:rPr>
+              <w:t xml:space="preserve">Published to </w:t>
+            </w:r>
+            <w:r>
+              <w:rPr>
+                <w:rFonts w:ascii="Times New Roman" w:eastAsia="Times New Roman" w:hAnsi="Times New Roman" w:cs="Times New Roman"/>
+                <w:i w:val="0"/>
+                <w:iCs w:val="0"/>
+                <w:color w:val="auto"/>
+                <w:sz w:val="24"/>
+                <w:szCs w:val="24"/>
+                <w:lang w:eastAsia="en-US"/>
+              </w:rPr>
+              <w:t>https://github.com/sigmanudude/etlproject</w:t>
+            </w:r>
+            <w:bookmarkStart w:id="0" w:name="_GoBack"/>
+            <w:bookmarkEnd w:id="0"/>
           </w:p>
         </w:tc>
       </w:tr>
@@ -8560,7 +9466,7 @@
               <mc:AlternateContent>
                 <mc:Choice Requires="wpg">
                   <w:drawing>
-                    <wp:inline distT="0" distB="0" distL="0" distR="0" wp14:anchorId="6C80ABBA" wp14:editId="51C3A12C">
+                    <wp:inline distT="0" distB="0" distL="0" distR="0" wp14:anchorId="27CF9FC1" wp14:editId="63307804">
                       <wp:extent cx="141605" cy="141605"/>
                       <wp:effectExtent l="0" t="0" r="0" b="0"/>
                       <wp:docPr id="71" name="Group 5" descr="Tip icon"/>
@@ -9089,11 +9995,9 @@
       <w:pPr>
         <w:pStyle w:val="Heading1"/>
       </w:pPr>
-      <w:bookmarkStart w:id="0" w:name="_GoBack"/>
-      <w:bookmarkEnd w:id="0"/>
     </w:p>
     <w:sectPr>
-      <w:footerReference w:type="default" r:id="rId13"/>
+      <w:footerReference w:type="default" r:id="rId14"/>
       <w:pgSz w:w="12240" w:h="15840" w:code="1"/>
       <w:pgMar w:top="1440" w:right="1440" w:bottom="1440" w:left="1440" w:header="720" w:footer="864" w:gutter="0"/>
       <w:cols w:space="720"/>
@@ -10390,6 +11294,119 @@
     </w:lvl>
   </w:abstractNum>
   <w:abstractNum w:abstractNumId="19" w15:restartNumberingAfterBreak="0">
+    <w:nsid w:val="44D846DD"/>
+    <w:multiLevelType w:val="hybridMultilevel"/>
+    <w:tmpl w:val="7D2A38EE"/>
+    <w:lvl w:ilvl="0" w:tplc="04090001">
+      <w:start w:val="1"/>
+      <w:numFmt w:val="bullet"/>
+      <w:lvlText w:val=""/>
+      <w:lvlJc w:val="left"/>
+      <w:pPr>
+        <w:ind w:left="720" w:hanging="360"/>
+      </w:pPr>
+      <w:rPr>
+        <w:rFonts w:ascii="Symbol" w:hAnsi="Symbol" w:hint="default"/>
+      </w:rPr>
+    </w:lvl>
+    <w:lvl w:ilvl="1" w:tplc="04090003" w:tentative="1">
+      <w:start w:val="1"/>
+      <w:numFmt w:val="bullet"/>
+      <w:lvlText w:val="o"/>
+      <w:lvlJc w:val="left"/>
+      <w:pPr>
+        <w:ind w:left="1440" w:hanging="360"/>
+      </w:pPr>
+      <w:rPr>
+        <w:rFonts w:ascii="Courier New" w:hAnsi="Courier New" w:cs="Courier New" w:hint="default"/>
+      </w:rPr>
+    </w:lvl>
+    <w:lvl w:ilvl="2" w:tplc="04090005" w:tentative="1">
+      <w:start w:val="1"/>
+      <w:numFmt w:val="bullet"/>
+      <w:lvlText w:val=""/>
+      <w:lvlJc w:val="left"/>
+      <w:pPr>
+        <w:ind w:left="2160" w:hanging="360"/>
+      </w:pPr>
+      <w:rPr>
+        <w:rFonts w:ascii="Wingdings" w:hAnsi="Wingdings" w:hint="default"/>
+      </w:rPr>
+    </w:lvl>
+    <w:lvl w:ilvl="3" w:tplc="04090001" w:tentative="1">
+      <w:start w:val="1"/>
+      <w:numFmt w:val="bullet"/>
+      <w:lvlText w:val=""/>
+      <w:lvlJc w:val="left"/>
+      <w:pPr>
+        <w:ind w:left="2880" w:hanging="360"/>
+      </w:pPr>
+      <w:rPr>
+        <w:rFonts w:ascii="Symbol" w:hAnsi="Symbol" w:hint="default"/>
+      </w:rPr>
+    </w:lvl>
+    <w:lvl w:ilvl="4" w:tplc="04090003" w:tentative="1">
+      <w:start w:val="1"/>
+      <w:numFmt w:val="bullet"/>
+      <w:lvlText w:val="o"/>
+      <w:lvlJc w:val="left"/>
+      <w:pPr>
+        <w:ind w:left="3600" w:hanging="360"/>
+      </w:pPr>
+      <w:rPr>
+        <w:rFonts w:ascii="Courier New" w:hAnsi="Courier New" w:cs="Courier New" w:hint="default"/>
+      </w:rPr>
+    </w:lvl>
+    <w:lvl w:ilvl="5" w:tplc="04090005" w:tentative="1">
+      <w:start w:val="1"/>
+      <w:numFmt w:val="bullet"/>
+      <w:lvlText w:val=""/>
+      <w:lvlJc w:val="left"/>
+      <w:pPr>
+        <w:ind w:left="4320" w:hanging="360"/>
+      </w:pPr>
+      <w:rPr>
+        <w:rFonts w:ascii="Wingdings" w:hAnsi="Wingdings" w:hint="default"/>
+      </w:rPr>
+    </w:lvl>
+    <w:lvl w:ilvl="6" w:tplc="04090001" w:tentative="1">
+      <w:start w:val="1"/>
+      <w:numFmt w:val="bullet"/>
+      <w:lvlText w:val=""/>
+      <w:lvlJc w:val="left"/>
+      <w:pPr>
+        <w:ind w:left="5040" w:hanging="360"/>
+      </w:pPr>
+      <w:rPr>
+        <w:rFonts w:ascii="Symbol" w:hAnsi="Symbol" w:hint="default"/>
+      </w:rPr>
+    </w:lvl>
+    <w:lvl w:ilvl="7" w:tplc="04090003" w:tentative="1">
+      <w:start w:val="1"/>
+      <w:numFmt w:val="bullet"/>
+      <w:lvlText w:val="o"/>
+      <w:lvlJc w:val="left"/>
+      <w:pPr>
+        <w:ind w:left="5760" w:hanging="360"/>
+      </w:pPr>
+      <w:rPr>
+        <w:rFonts w:ascii="Courier New" w:hAnsi="Courier New" w:cs="Courier New" w:hint="default"/>
+      </w:rPr>
+    </w:lvl>
+    <w:lvl w:ilvl="8" w:tplc="04090005" w:tentative="1">
+      <w:start w:val="1"/>
+      <w:numFmt w:val="bullet"/>
+      <w:lvlText w:val=""/>
+      <w:lvlJc w:val="left"/>
+      <w:pPr>
+        <w:ind w:left="6480" w:hanging="360"/>
+      </w:pPr>
+      <w:rPr>
+        <w:rFonts w:ascii="Wingdings" w:hAnsi="Wingdings" w:hint="default"/>
+      </w:rPr>
+    </w:lvl>
+  </w:abstractNum>
+  <w:abstractNum w:abstractNumId="20" w15:restartNumberingAfterBreak="0">
     <w:nsid w:val="4F787987"/>
     <w:multiLevelType w:val="multilevel"/>
     <w:tmpl w:val="DBDC0512"/>
@@ -10515,7 +11532,7 @@
       </w:rPr>
     </w:lvl>
   </w:abstractNum>
-  <w:abstractNum w:abstractNumId="20" w15:restartNumberingAfterBreak="0">
+  <w:abstractNum w:abstractNumId="21" w15:restartNumberingAfterBreak="0">
     <w:nsid w:val="55E15BBE"/>
     <w:multiLevelType w:val="hybridMultilevel"/>
     <w:tmpl w:val="76CABF5C"/>
@@ -10628,7 +11645,7 @@
       </w:rPr>
     </w:lvl>
   </w:abstractNum>
-  <w:abstractNum w:abstractNumId="21" w15:restartNumberingAfterBreak="0">
+  <w:abstractNum w:abstractNumId="22" w15:restartNumberingAfterBreak="0">
     <w:nsid w:val="657E5D71"/>
     <w:multiLevelType w:val="multilevel"/>
     <w:tmpl w:val="5F92E4C4"/>
@@ -10754,7 +11771,7 @@
       </w:rPr>
     </w:lvl>
   </w:abstractNum>
-  <w:abstractNum w:abstractNumId="22" w15:restartNumberingAfterBreak="0">
+  <w:abstractNum w:abstractNumId="23" w15:restartNumberingAfterBreak="0">
     <w:nsid w:val="7A125B88"/>
     <w:multiLevelType w:val="hybridMultilevel"/>
     <w:tmpl w:val="60DE8EA8"/>
@@ -10871,10 +11888,10 @@
     <w:abstractNumId w:val="9"/>
   </w:num>
   <w:num w:numId="2">
-    <w:abstractNumId w:val="21"/>
+    <w:abstractNumId w:val="22"/>
   </w:num>
   <w:num w:numId="3">
-    <w:abstractNumId w:val="21"/>
+    <w:abstractNumId w:val="22"/>
     <w:lvlOverride w:ilvl="0">
       <w:startOverride w:val="1"/>
     </w:lvlOverride>
@@ -10910,7 +11927,7 @@
     <w:abstractNumId w:val="0"/>
   </w:num>
   <w:num w:numId="14">
-    <w:abstractNumId w:val="21"/>
+    <w:abstractNumId w:val="22"/>
     <w:lvlOverride w:ilvl="0">
       <w:startOverride w:val="1"/>
     </w:lvlOverride>
@@ -10940,7 +11957,7 @@
     </w:lvlOverride>
   </w:num>
   <w:num w:numId="15">
-    <w:abstractNumId w:val="19"/>
+    <w:abstractNumId w:val="20"/>
   </w:num>
   <w:num w:numId="16">
     <w:abstractNumId w:val="16"/>
@@ -10949,7 +11966,7 @@
     <w:abstractNumId w:val="13"/>
   </w:num>
   <w:num w:numId="18">
-    <w:abstractNumId w:val="22"/>
+    <w:abstractNumId w:val="23"/>
   </w:num>
   <w:num w:numId="19">
     <w:abstractNumId w:val="10"/>
@@ -10964,13 +11981,16 @@
     <w:abstractNumId w:val="14"/>
   </w:num>
   <w:num w:numId="23">
-    <w:abstractNumId w:val="20"/>
+    <w:abstractNumId w:val="21"/>
   </w:num>
   <w:num w:numId="24">
     <w:abstractNumId w:val="15"/>
   </w:num>
   <w:num w:numId="25">
     <w:abstractNumId w:val="11"/>
+  </w:num>
+  <w:num w:numId="26">
+    <w:abstractNumId w:val="19"/>
   </w:num>
 </w:numbering>
 </file>
@@ -12098,7 +13118,6 @@
     <w:name w:val="Hyperlink"/>
     <w:basedOn w:val="DefaultParagraphFont"/>
     <w:uiPriority w:val="99"/>
-    <w:semiHidden/>
     <w:unhideWhenUsed/>
     <w:rsid w:val="008D5E06"/>
     <w:rPr>
@@ -12212,6 +13231,18 @@
       <w:sz w:val="24"/>
       <w:szCs w:val="24"/>
       <w:lang w:eastAsia="en-US"/>
+    </w:rPr>
+  </w:style>
+  <w:style w:type="character" w:styleId="UnresolvedMention">
+    <w:name w:val="Unresolved Mention"/>
+    <w:basedOn w:val="DefaultParagraphFont"/>
+    <w:uiPriority w:val="99"/>
+    <w:semiHidden/>
+    <w:unhideWhenUsed/>
+    <w:rsid w:val="00D3565F"/>
+    <w:rPr>
+      <w:color w:val="605E5C"/>
+      <w:shd w:val="clear" w:color="auto" w:fill="E1DFDD"/>
     </w:rPr>
   </w:style>
 </w:styles>
@@ -12351,7 +13382,14 @@
     <w:charset w:val="00"/>
     <w:family w:val="swiss"/>
     <w:pitch w:val="variable"/>
-    <w:sig w:usb0="E0002EFF" w:usb1="C000247B" w:usb2="00000009" w:usb3="00000000" w:csb0="000001FF" w:csb1="00000000"/>
+    <w:sig w:usb0="E0002AFF" w:usb1="C000247B" w:usb2="00000009" w:usb3="00000000" w:csb0="000001FF" w:csb1="00000000"/>
+  </w:font>
+  <w:font w:name="Cambria">
+    <w:panose1 w:val="02040503050406030204"/>
+    <w:charset w:val="00"/>
+    <w:family w:val="roman"/>
+    <w:pitch w:val="variable"/>
+    <w:sig w:usb0="E00006FF" w:usb1="420024FF" w:usb2="02000000" w:usb3="00000000" w:csb0="0000019F" w:csb1="00000000"/>
   </w:font>
   <w:font w:name="Calibri Light">
     <w:panose1 w:val="020F0302020204030204"/>
@@ -12380,6 +13418,7 @@
   <w:rsids>
     <w:rsidRoot w:val="007B2F27"/>
     <w:rsid w:val="005A6DB4"/>
+    <w:rsid w:val="006A0A31"/>
     <w:rsid w:val="007203DB"/>
     <w:rsid w:val="00737F5C"/>
     <w:rsid w:val="007B2F27"/>

--- a/docs/ETLProject_Movies.docx
+++ b/docs/ETLProject_Movies.docx
@@ -138,7 +138,15 @@
     </w:p>
     <w:p>
       <w:r>
-        <w:t>We will use only movies from 1-Jan-2009 to 31-De</w:t>
+        <w:t>We will use only movies from 1-Jan-</w:t>
+      </w:r>
+      <w:r>
+        <w:t>2000</w:t>
+      </w:r>
+      <w:bookmarkStart w:id="0" w:name="_GoBack"/>
+      <w:bookmarkEnd w:id="0"/>
+      <w:r>
+        <w:t xml:space="preserve"> to 31-De</w:t>
       </w:r>
       <w:r>
         <w:t>c</w:t>
@@ -6338,25 +6346,7 @@
                 <w:sz w:val="22"/>
                 <w:szCs w:val="22"/>
               </w:rPr>
-              <w:t xml:space="preserve">TMDB - </w:t>
-            </w:r>
-            <w:r>
-              <w:rPr>
-                <w:rFonts w:ascii="Cambria" w:hAnsi="Cambria"/>
-                <w:i w:val="0"/>
-                <w:sz w:val="22"/>
-                <w:szCs w:val="22"/>
-              </w:rPr>
-              <w:t>data/tmdb_5000_movies.csv</w:t>
-            </w:r>
-            <w:r>
-              <w:rPr>
-                <w:rFonts w:ascii="Cambria" w:hAnsi="Cambria"/>
-                <w:i w:val="0"/>
-                <w:sz w:val="22"/>
-                <w:szCs w:val="22"/>
-              </w:rPr>
-              <w:t xml:space="preserve"> was extracted from </w:t>
+              <w:t xml:space="preserve">TMDB - data/tmdb_5000_movies.csv was extracted from </w:t>
             </w:r>
           </w:p>
           <w:p>
@@ -6403,8 +6393,9 @@
                 <w:sz w:val="22"/>
                 <w:szCs w:val="22"/>
               </w:rPr>
-              <w:t>OMDB</w:t>
-            </w:r>
+              <w:t xml:space="preserve">OMDB dataset was pulled from using </w:t>
+            </w:r>
+            <w:proofErr w:type="spellStart"/>
             <w:r>
               <w:rPr>
                 <w:rFonts w:ascii="Cambria" w:hAnsi="Cambria"/>
@@ -6412,9 +6403,9 @@
                 <w:sz w:val="22"/>
                 <w:szCs w:val="22"/>
               </w:rPr>
-              <w:t xml:space="preserve"> dataset was pulled from using </w:t>
-            </w:r>
-            <w:proofErr w:type="spellStart"/>
+              <w:t>api</w:t>
+            </w:r>
+            <w:proofErr w:type="spellEnd"/>
             <w:r>
               <w:rPr>
                 <w:rFonts w:ascii="Cambria" w:hAnsi="Cambria"/>
@@ -6422,35 +6413,7 @@
                 <w:sz w:val="22"/>
                 <w:szCs w:val="22"/>
               </w:rPr>
-              <w:t>api</w:t>
-            </w:r>
-            <w:proofErr w:type="spellEnd"/>
-            <w:r>
-              <w:rPr>
-                <w:rFonts w:ascii="Cambria" w:hAnsi="Cambria"/>
-                <w:i w:val="0"/>
-                <w:sz w:val="22"/>
-                <w:szCs w:val="22"/>
-              </w:rPr>
-              <w:t xml:space="preserve"> </w:t>
-            </w:r>
-            <w:r>
-              <w:rPr>
-                <w:rFonts w:ascii="Cambria" w:hAnsi="Cambria"/>
-                <w:i w:val="0"/>
-                <w:sz w:val="22"/>
-                <w:szCs w:val="22"/>
-              </w:rPr>
-              <w:t>extract JSON data</w:t>
-            </w:r>
-            <w:r>
-              <w:rPr>
-                <w:rFonts w:ascii="Cambria" w:hAnsi="Cambria"/>
-                <w:i w:val="0"/>
-                <w:sz w:val="22"/>
-                <w:szCs w:val="22"/>
-              </w:rPr>
-              <w:t xml:space="preserve"> </w:t>
+              <w:t xml:space="preserve"> extract JSON data </w:t>
             </w:r>
             <w:hyperlink r:id="rId13" w:history="1">
               <w:r>
@@ -8759,27 +8722,7 @@
                 <w:szCs w:val="24"/>
                 <w:lang w:eastAsia="en-US"/>
               </w:rPr>
-              <w:t xml:space="preserve">bar chart </w:t>
-            </w:r>
-            <w:r>
-              <w:rPr>
-                <w:rFonts w:ascii="Times New Roman" w:eastAsia="Times New Roman" w:hAnsi="Times New Roman" w:cs="Times New Roman"/>
-                <w:color w:val="auto"/>
-                <w:sz w:val="24"/>
-                <w:szCs w:val="24"/>
-                <w:lang w:eastAsia="en-US"/>
-              </w:rPr>
-              <w:t xml:space="preserve">showing </w:t>
-            </w:r>
-            <w:r>
-              <w:rPr>
-                <w:rFonts w:ascii="Times New Roman" w:eastAsia="Times New Roman" w:hAnsi="Times New Roman" w:cs="Times New Roman"/>
-                <w:color w:val="auto"/>
-                <w:sz w:val="24"/>
-                <w:szCs w:val="24"/>
-                <w:lang w:eastAsia="en-US"/>
-              </w:rPr>
-              <w:t>t</w:t>
+              <w:t>bar chart showing t</w:t>
             </w:r>
             <w:r>
               <w:rPr>
@@ -8830,11 +8773,11 @@
       <w:tr>
         <w:tc>
           <w:tcPr>
+            <w:cnfStyle w:val="001000000000" w:firstRow="0" w:lastRow="0" w:firstColumn="1" w:lastColumn="0" w:oddVBand="0" w:evenVBand="0" w:oddHBand="0" w:evenHBand="0" w:firstRowFirstColumn="0" w:firstRowLastColumn="0" w:lastRowFirstColumn="0" w:lastRowLastColumn="0"/>
             <w:tcW w:w="308" w:type="pct"/>
           </w:tcPr>
           <w:p>
             <w:pPr>
-              <w:cnfStyle w:val="001000000000" w:firstRow="0" w:lastRow="0" w:firstColumn="1" w:lastColumn="0" w:oddVBand="0" w:evenVBand="0" w:oddHBand="0" w:evenHBand="0" w:firstRowFirstColumn="0" w:firstRowLastColumn="0" w:lastRowFirstColumn="0" w:lastRowLastColumn="0"/>
               <w:rPr>
                 <w:rFonts w:ascii="Cambria" w:hAnsi="Cambria"/>
                 <w:sz w:val="22"/>
@@ -9368,6 +9311,7 @@
           <w:p>
             <w:pPr>
               <w:pStyle w:val="TipText"/>
+              <w:cnfStyle w:val="000000000000" w:firstRow="0" w:lastRow="0" w:firstColumn="0" w:lastColumn="0" w:oddVBand="0" w:evenVBand="0" w:oddHBand="0" w:evenHBand="0" w:firstRowFirstColumn="0" w:firstRowLastColumn="0" w:lastRowFirstColumn="0" w:lastRowLastColumn="0"/>
               <w:rPr>
                 <w:rFonts w:ascii="Times New Roman" w:eastAsia="Times New Roman" w:hAnsi="Times New Roman" w:cs="Times New Roman"/>
                 <w:i w:val="0"/>
@@ -9394,6 +9338,7 @@
           <w:p>
             <w:pPr>
               <w:pStyle w:val="TipText"/>
+              <w:cnfStyle w:val="000000000000" w:firstRow="0" w:lastRow="0" w:firstColumn="0" w:lastColumn="0" w:oddVBand="0" w:evenVBand="0" w:oddHBand="0" w:evenHBand="0" w:firstRowFirstColumn="0" w:firstRowLastColumn="0" w:lastRowFirstColumn="0" w:lastRowLastColumn="0"/>
               <w:rPr>
                 <w:rFonts w:ascii="Cambria" w:hAnsi="Cambria"/>
                 <w:i w:val="0"/>
@@ -9411,22 +9356,8 @@
                 <w:szCs w:val="24"/>
                 <w:lang w:eastAsia="en-US"/>
               </w:rPr>
-              <w:t xml:space="preserve">Published to </w:t>
-            </w:r>
-            <w:r>
-              <w:rPr>
-                <w:rFonts w:ascii="Times New Roman" w:eastAsia="Times New Roman" w:hAnsi="Times New Roman" w:cs="Times New Roman"/>
-                <w:i w:val="0"/>
-                <w:iCs w:val="0"/>
-                <w:color w:val="auto"/>
-                <w:sz w:val="24"/>
-                <w:szCs w:val="24"/>
-                <w:lang w:eastAsia="en-US"/>
-              </w:rPr>
-              <w:t>https://github.com/sigmanudude/etlproject</w:t>
-            </w:r>
-            <w:bookmarkStart w:id="0" w:name="_GoBack"/>
-            <w:bookmarkEnd w:id="0"/>
+              <w:t>Published to https://github.com/sigmanudude/etlproject</w:t>
+            </w:r>
           </w:p>
         </w:tc>
       </w:tr>
@@ -13382,7 +13313,7 @@
     <w:charset w:val="00"/>
     <w:family w:val="swiss"/>
     <w:pitch w:val="variable"/>
-    <w:sig w:usb0="E0002AFF" w:usb1="C000247B" w:usb2="00000009" w:usb3="00000000" w:csb0="000001FF" w:csb1="00000000"/>
+    <w:sig w:usb0="E0002EFF" w:usb1="C000247B" w:usb2="00000009" w:usb3="00000000" w:csb0="000001FF" w:csb1="00000000"/>
   </w:font>
   <w:font w:name="Cambria">
     <w:panose1 w:val="02040503050406030204"/>
@@ -13417,6 +13348,7 @@
   </w:compat>
   <w:rsids>
     <w:rsidRoot w:val="007B2F27"/>
+    <w:rsid w:val="003D2644"/>
     <w:rsid w:val="005A6DB4"/>
     <w:rsid w:val="006A0A31"/>
     <w:rsid w:val="007203DB"/>
